--- a/provider/provider.docx
+++ b/provider/provider.docx
@@ -1757,7 +1757,6 @@
         <w:t>4.3 State File (</w:t>
       </w:r>
       <w:proofErr w:type="spellStart"/>
-      <w:proofErr w:type="gramStart"/>
       <w:r>
         <w:rPr>
           <w:b/>
@@ -1766,7 +1765,6 @@
         <w:t>terraform.tfstate</w:t>
       </w:r>
       <w:proofErr w:type="spellEnd"/>
-      <w:proofErr w:type="gramEnd"/>
       <w:r>
         <w:rPr>
           <w:b/>
@@ -2021,15 +2019,7 @@
     </w:p>
     <w:p>
       <w:r>
-        <w:t xml:space="preserve">terraform </w:t>
-      </w:r>
-      <w:proofErr w:type="gramStart"/>
-      <w:r>
-        <w:t>destroy  #</w:t>
-      </w:r>
-      <w:proofErr w:type="gramEnd"/>
-      <w:r>
-        <w:t xml:space="preserve"> Delete everything</w:t>
+        <w:t>terraform destroy  # Delete everything</w:t>
       </w:r>
     </w:p>
     <w:p>
@@ -2891,15 +2881,7 @@
     </w:p>
     <w:p>
       <w:r>
-        <w:t xml:space="preserve">      </w:t>
-      </w:r>
-      <w:proofErr w:type="gramStart"/>
-      <w:r>
-        <w:t>source  =</w:t>
-      </w:r>
-      <w:proofErr w:type="gramEnd"/>
-      <w:r>
-        <w:t xml:space="preserve"> "</w:t>
+        <w:t xml:space="preserve">      source  = "</w:t>
       </w:r>
       <w:proofErr w:type="spellStart"/>
       <w:r>
@@ -4889,21 +4871,8 @@
         <w:t xml:space="preserve">  location                 = </w:t>
       </w:r>
       <w:proofErr w:type="spellStart"/>
-      <w:proofErr w:type="gramStart"/>
-      <w:r>
-        <w:t>data.azurerm</w:t>
-      </w:r>
-      <w:proofErr w:type="gramEnd"/>
-      <w:r>
-        <w:t>_resource_</w:t>
-      </w:r>
-      <w:proofErr w:type="gramStart"/>
-      <w:r>
-        <w:t>group.existing</w:t>
-      </w:r>
-      <w:proofErr w:type="gramEnd"/>
-      <w:r>
-        <w:t>.location</w:t>
+      <w:r>
+        <w:t>data.azurerm_resource_group.existing.location</w:t>
       </w:r>
       <w:proofErr w:type="spellEnd"/>
     </w:p>
@@ -5083,15 +5052,7 @@
         <w:t>state</w:t>
       </w:r>
       <w:r>
-        <w:t xml:space="preserve"> is how </w:t>
-      </w:r>
-      <w:proofErr w:type="gramStart"/>
-      <w:r>
-        <w:t>Terraform</w:t>
-      </w:r>
-      <w:proofErr w:type="gramEnd"/>
-      <w:r>
-        <w:t xml:space="preserve"> remembers:</w:t>
+        <w:t xml:space="preserve"> is how Terraform remembers:</w:t>
       </w:r>
     </w:p>
     <w:p>
@@ -5142,7 +5103,6 @@
         <w:ind w:left="720"/>
       </w:pPr>
       <w:proofErr w:type="spellStart"/>
-      <w:proofErr w:type="gramStart"/>
       <w:r>
         <w:rPr>
           <w:rStyle w:val="HTMLCode"/>
@@ -5158,7 +5118,6 @@
         <w:t>erraform.tfstate</w:t>
       </w:r>
       <w:proofErr w:type="spellEnd"/>
-      <w:proofErr w:type="gramEnd"/>
     </w:p>
     <w:p>
       <w:pPr>
@@ -5621,19 +5580,11 @@
       </w:r>
       <w:proofErr w:type="spellStart"/>
       <w:r>
-        <w:t>resource_group_</w:t>
-      </w:r>
-      <w:proofErr w:type="gramStart"/>
-      <w:r>
-        <w:t>name</w:t>
+        <w:t>resource_group_name</w:t>
       </w:r>
       <w:proofErr w:type="spellEnd"/>
       <w:r>
-        <w:t xml:space="preserve">  =</w:t>
-      </w:r>
-      <w:proofErr w:type="gramEnd"/>
-      <w:r>
-        <w:t xml:space="preserve"> "</w:t>
+        <w:t xml:space="preserve">  = "</w:t>
       </w:r>
       <w:proofErr w:type="spellStart"/>
       <w:r>
@@ -5694,12 +5645,10 @@
         <w:t xml:space="preserve">    key                  = "azure-</w:t>
       </w:r>
       <w:proofErr w:type="spellStart"/>
-      <w:proofErr w:type="gramStart"/>
       <w:r>
         <w:t>demo.tfstate</w:t>
       </w:r>
       <w:proofErr w:type="spellEnd"/>
-      <w:proofErr w:type="gramEnd"/>
       <w:r>
         <w:t>"</w:t>
       </w:r>
@@ -5796,7 +5745,6 @@
         <w:t xml:space="preserve">terraform </w:t>
       </w:r>
       <w:proofErr w:type="spellStart"/>
-      <w:proofErr w:type="gramStart"/>
       <w:r>
         <w:rPr>
           <w:b/>
@@ -5819,7 +5767,6 @@
         </w:rPr>
         <w:tab/>
       </w:r>
-      <w:proofErr w:type="gramEnd"/>
       <w:r>
         <w:rPr>
           <w:b/>
@@ -5984,7 +5931,6 @@
           <w:numId w:val="37"/>
         </w:numPr>
       </w:pPr>
-      <w:proofErr w:type="gramStart"/>
       <w:r>
         <w:rPr>
           <w:rFonts w:hAnsi="Symbol"/>
@@ -5999,15 +5945,7 @@
           <w:rStyle w:val="HTMLCode"/>
           <w:rFonts w:eastAsiaTheme="majorEastAsia"/>
         </w:rPr>
-        <w:t>terraform</w:t>
-      </w:r>
-      <w:proofErr w:type="gramEnd"/>
-      <w:r>
-        <w:rPr>
-          <w:rStyle w:val="HTMLCode"/>
-          <w:rFonts w:eastAsiaTheme="majorEastAsia"/>
-        </w:rPr>
-        <w:t xml:space="preserve"> </w:t>
+        <w:t xml:space="preserve">terraform </w:t>
       </w:r>
       <w:proofErr w:type="spellStart"/>
       <w:r>
@@ -6030,7 +5968,6 @@
           <w:numId w:val="37"/>
         </w:numPr>
       </w:pPr>
-      <w:proofErr w:type="gramStart"/>
       <w:r>
         <w:rPr>
           <w:rFonts w:hAnsi="Symbol"/>
@@ -6045,15 +5982,7 @@
           <w:rStyle w:val="HTMLCode"/>
           <w:rFonts w:eastAsiaTheme="majorEastAsia"/>
         </w:rPr>
-        <w:t>terraform</w:t>
-      </w:r>
-      <w:proofErr w:type="gramEnd"/>
-      <w:r>
-        <w:rPr>
-          <w:rStyle w:val="HTMLCode"/>
-          <w:rFonts w:eastAsiaTheme="majorEastAsia"/>
-        </w:rPr>
-        <w:t xml:space="preserve"> validate</w:t>
+        <w:t>terraform validate</w:t>
       </w:r>
       <w:r>
         <w:t xml:space="preserve"> → check for errors.</w:t>
@@ -6067,7 +5996,6 @@
           <w:numId w:val="37"/>
         </w:numPr>
       </w:pPr>
-      <w:proofErr w:type="gramStart"/>
       <w:r>
         <w:rPr>
           <w:rFonts w:hAnsi="Symbol"/>
@@ -6082,15 +6010,7 @@
           <w:rStyle w:val="HTMLCode"/>
           <w:rFonts w:eastAsiaTheme="majorEastAsia"/>
         </w:rPr>
-        <w:t>terraform</w:t>
-      </w:r>
-      <w:proofErr w:type="gramEnd"/>
-      <w:r>
-        <w:rPr>
-          <w:rStyle w:val="HTMLCode"/>
-          <w:rFonts w:eastAsiaTheme="majorEastAsia"/>
-        </w:rPr>
-        <w:t xml:space="preserve"> plan</w:t>
+        <w:t>terraform plan</w:t>
       </w:r>
       <w:r>
         <w:t xml:space="preserve"> → preview changes.</w:t>
@@ -6104,7 +6024,6 @@
           <w:numId w:val="37"/>
         </w:numPr>
       </w:pPr>
-      <w:proofErr w:type="gramStart"/>
       <w:r>
         <w:rPr>
           <w:rFonts w:hAnsi="Symbol"/>
@@ -6119,15 +6038,7 @@
           <w:rStyle w:val="HTMLCode"/>
           <w:rFonts w:eastAsiaTheme="majorEastAsia"/>
         </w:rPr>
-        <w:t>terraform</w:t>
-      </w:r>
-      <w:proofErr w:type="gramEnd"/>
-      <w:r>
-        <w:rPr>
-          <w:rStyle w:val="HTMLCode"/>
-          <w:rFonts w:eastAsiaTheme="majorEastAsia"/>
-        </w:rPr>
-        <w:t xml:space="preserve"> apply</w:t>
+        <w:t>terraform apply</w:t>
       </w:r>
       <w:r>
         <w:t xml:space="preserve"> → create resources.</w:t>
@@ -6141,7 +6052,6 @@
           <w:numId w:val="37"/>
         </w:numPr>
       </w:pPr>
-      <w:proofErr w:type="gramStart"/>
       <w:r>
         <w:rPr>
           <w:rFonts w:hAnsi="Symbol"/>
@@ -6157,15 +6067,7 @@
           <w:rStyle w:val="HTMLCode"/>
           <w:rFonts w:eastAsiaTheme="majorEastAsia"/>
         </w:rPr>
-        <w:t>terraform</w:t>
-      </w:r>
-      <w:proofErr w:type="gramEnd"/>
-      <w:r>
-        <w:rPr>
-          <w:rStyle w:val="HTMLCode"/>
-          <w:rFonts w:eastAsiaTheme="majorEastAsia"/>
-        </w:rPr>
-        <w:t xml:space="preserve"> show</w:t>
+        <w:t>terraform show</w:t>
       </w:r>
       <w:r>
         <w:t xml:space="preserve"> or check the Azure Portal → verify resources.</w:t>
@@ -6179,7 +6081,6 @@
           <w:numId w:val="37"/>
         </w:numPr>
       </w:pPr>
-      <w:proofErr w:type="gramStart"/>
       <w:r>
         <w:rPr>
           <w:rFonts w:hAnsi="Symbol"/>
@@ -6194,15 +6095,7 @@
           <w:rStyle w:val="HTMLCode"/>
           <w:rFonts w:eastAsiaTheme="majorEastAsia"/>
         </w:rPr>
-        <w:t>terraform</w:t>
-      </w:r>
-      <w:proofErr w:type="gramEnd"/>
-      <w:r>
-        <w:rPr>
-          <w:rStyle w:val="HTMLCode"/>
-          <w:rFonts w:eastAsiaTheme="majorEastAsia"/>
-        </w:rPr>
-        <w:t xml:space="preserve"> destroy</w:t>
+        <w:t>terraform destroy</w:t>
       </w:r>
       <w:r>
         <w:t xml:space="preserve"> → clean up when done.</w:t>
@@ -6539,23 +6432,13 @@
       </w:r>
     </w:p>
     <w:p>
-      <w:proofErr w:type="gramStart"/>
-      <w:r>
-        <w:t>  type</w:t>
-      </w:r>
-      <w:proofErr w:type="gramEnd"/>
-      <w:r>
-        <w:t xml:space="preserve"> → data type</w:t>
-      </w:r>
-    </w:p>
-    <w:p>
-      <w:proofErr w:type="gramStart"/>
-      <w:r>
-        <w:t>  default</w:t>
-      </w:r>
-      <w:proofErr w:type="gramEnd"/>
-      <w:r>
-        <w:t xml:space="preserve"> → optional (makes it non-required)</w:t>
+      <w:r>
+        <w:t>  type → data type</w:t>
+      </w:r>
+    </w:p>
+    <w:p>
+      <w:r>
+        <w:t>  default → optional (makes it non-required)</w:t>
       </w:r>
     </w:p>
     <w:p>
@@ -6609,12 +6492,10 @@
         <w:t xml:space="preserve">  location = </w:t>
       </w:r>
       <w:proofErr w:type="spellStart"/>
-      <w:proofErr w:type="gramStart"/>
       <w:r>
         <w:t>var.location</w:t>
       </w:r>
       <w:proofErr w:type="spellEnd"/>
-      <w:proofErr w:type="gramEnd"/>
     </w:p>
     <w:p>
       <w:r>
@@ -6709,7 +6590,6 @@
         <w:t xml:space="preserve">Method 2: </w:t>
       </w:r>
       <w:proofErr w:type="spellStart"/>
-      <w:proofErr w:type="gramStart"/>
       <w:r>
         <w:rPr>
           <w:b/>
@@ -6718,7 +6598,6 @@
         <w:t>terraform.tfvars</w:t>
       </w:r>
       <w:proofErr w:type="spellEnd"/>
-      <w:proofErr w:type="gramEnd"/>
       <w:r>
         <w:rPr>
           <w:b/>
@@ -6767,15 +6646,7 @@
           <w:b/>
           <w:bCs/>
         </w:rPr>
-        <w:t xml:space="preserve">Method 3: </w:t>
-      </w:r>
-      <w:proofErr w:type="gramStart"/>
-      <w:r>
-        <w:rPr>
-          <w:b/>
-          <w:bCs/>
-        </w:rPr>
-        <w:t>Custom .</w:t>
+        <w:t>Method 3: Custom .</w:t>
       </w:r>
       <w:proofErr w:type="spellStart"/>
       <w:r>
@@ -6786,7 +6657,6 @@
         <w:t>tfvars</w:t>
       </w:r>
       <w:proofErr w:type="spellEnd"/>
-      <w:proofErr w:type="gramEnd"/>
       <w:r>
         <w:rPr>
           <w:b/>
@@ -6800,12 +6670,10 @@
         <w:t>terraform apply -var-file="</w:t>
       </w:r>
       <w:proofErr w:type="spellStart"/>
-      <w:proofErr w:type="gramStart"/>
       <w:r>
         <w:t>dev.tfvars</w:t>
       </w:r>
       <w:proofErr w:type="spellEnd"/>
-      <w:proofErr w:type="gramEnd"/>
       <w:r>
         <w:t>"</w:t>
       </w:r>
@@ -6984,12 +6852,10 @@
         <w:t xml:space="preserve">"], </w:t>
       </w:r>
       <w:proofErr w:type="spellStart"/>
-      <w:proofErr w:type="gramStart"/>
       <w:r>
         <w:t>var.location</w:t>
       </w:r>
       <w:proofErr w:type="spellEnd"/>
-      <w:proofErr w:type="gramEnd"/>
       <w:r>
         <w:t>)</w:t>
       </w:r>
@@ -7036,7 +6902,7 @@
     <w:p>
       <w:r>
         <w:pict w14:anchorId="41AB19B4">
-          <v:rect id="_x0000_i1042" style="width:0;height:1.5pt" o:hralign="center" o:hrstd="t" o:hr="t" fillcolor="#a0a0a0" stroked="f"/>
+          <v:rect id="_x0000_i1036" style="width:0;height:1.5pt" o:hralign="center" o:hrstd="t" o:hr="t" fillcolor="#a0a0a0" stroked="f"/>
         </w:pict>
       </w:r>
     </w:p>
@@ -7197,41 +7063,27 @@
         </w:numPr>
       </w:pPr>
       <w:r>
-        <w:t xml:space="preserve">NOT changeable from CLI </w:t>
-      </w:r>
-      <w:proofErr w:type="gramStart"/>
-      <w:r>
-        <w:t>or .</w:t>
+        <w:t>NOT changeable from CLI or .</w:t>
       </w:r>
       <w:proofErr w:type="spellStart"/>
       <w:r>
         <w:t>tfvars</w:t>
       </w:r>
       <w:proofErr w:type="spellEnd"/>
-      <w:proofErr w:type="gramEnd"/>
-    </w:p>
-    <w:p>
-      <w:pPr>
-        <w:rPr>
-          <w:b/>
-          <w:bCs/>
-        </w:rPr>
-      </w:pPr>
-      <w:proofErr w:type="gramStart"/>
-      <w:r>
-        <w:rPr>
-          <w:b/>
-          <w:bCs/>
-        </w:rPr>
-        <w:t>Locals</w:t>
-      </w:r>
-      <w:proofErr w:type="gramEnd"/>
-      <w:r>
-        <w:rPr>
-          <w:b/>
-          <w:bCs/>
-        </w:rPr>
-        <w:t xml:space="preserve"> vs Variables (VERY IMPORTANT)</w:t>
+    </w:p>
+    <w:p>
+      <w:pPr>
+        <w:rPr>
+          <w:b/>
+          <w:bCs/>
+        </w:rPr>
+      </w:pPr>
+      <w:r>
+        <w:rPr>
+          <w:b/>
+          <w:bCs/>
+        </w:rPr>
+        <w:t>Locals vs Variables (VERY IMPORTANT)</w:t>
       </w:r>
     </w:p>
     <w:tbl>
@@ -7890,13 +7742,7 @@
       </w:r>
       <w:proofErr w:type="spellEnd"/>
       <w:r>
-        <w:t xml:space="preserve">        = [</w:t>
-      </w:r>
-      <w:r>
-        <w:t>block-name</w:t>
-      </w:r>
-      <w:r>
-        <w:t>]</w:t>
+        <w:t xml:space="preserve">        = [block-name]</w:t>
       </w:r>
     </w:p>
     <w:p>
@@ -8118,16 +7964,11 @@
         <w:tab/>
       </w:r>
       <w:r>
-        <w:t xml:space="preserve">| Protect </w:t>
-      </w:r>
-      <w:proofErr w:type="gramStart"/>
-      <w:r>
-        <w:t xml:space="preserve">prod  </w:t>
+        <w:t xml:space="preserve">| Protect prod  </w:t>
       </w:r>
       <w:r>
         <w:tab/>
       </w:r>
-      <w:proofErr w:type="gramEnd"/>
       <w:r>
         <w:t>| RG, DB      |</w:t>
       </w:r>
@@ -8160,13 +8001,8 @@
         <w:tab/>
       </w:r>
       <w:r>
-        <w:t xml:space="preserve"> | Tags, </w:t>
-      </w:r>
-      <w:proofErr w:type="gramStart"/>
-      <w:r>
-        <w:t>size  |</w:t>
-      </w:r>
-      <w:proofErr w:type="gramEnd"/>
+        <w:t xml:space="preserve"> | Tags, size  |</w:t>
+      </w:r>
     </w:p>
     <w:p/>
     <w:p>
@@ -8509,6 +8345,1067 @@
         </w:rPr>
       </w:pPr>
     </w:p>
+    <w:p>
+      <w:pPr>
+        <w:rPr>
+          <w:b/>
+          <w:bCs/>
+        </w:rPr>
+      </w:pPr>
+    </w:p>
+    <w:p>
+      <w:pPr>
+        <w:rPr>
+          <w:b/>
+          <w:bCs/>
+        </w:rPr>
+      </w:pPr>
+    </w:p>
+    <w:p>
+      <w:pPr>
+        <w:rPr>
+          <w:b/>
+          <w:bCs/>
+        </w:rPr>
+      </w:pPr>
+    </w:p>
+    <w:p>
+      <w:pPr>
+        <w:pStyle w:val="Heading3"/>
+      </w:pPr>
+      <w:r>
+        <w:t>C</w:t>
+      </w:r>
+      <w:r>
+        <w:t>ount</w:t>
+      </w:r>
+    </w:p>
+    <w:p/>
+    <w:p>
+      <w:pPr>
+        <w:rPr>
+          <w:b/>
+          <w:bCs/>
+        </w:rPr>
+      </w:pPr>
+      <w:r>
+        <w:rPr>
+          <w:b/>
+          <w:bCs/>
+        </w:rPr>
+        <w:t>What is count?</w:t>
+      </w:r>
+    </w:p>
+    <w:p>
+      <w:r>
+        <w:t xml:space="preserve">count tells Terraform </w:t>
+      </w:r>
+      <w:r>
+        <w:rPr>
+          <w:b/>
+          <w:bCs/>
+        </w:rPr>
+        <w:t>how many copies of a resource to create</w:t>
+      </w:r>
+      <w:r>
+        <w:t>.</w:t>
+      </w:r>
+    </w:p>
+    <w:p>
+      <w:pPr>
+        <w:rPr>
+          <w:b/>
+          <w:bCs/>
+        </w:rPr>
+      </w:pPr>
+      <w:r>
+        <w:rPr>
+          <w:b/>
+          <w:bCs/>
+        </w:rPr>
+        <w:t>Using count with direct values</w:t>
+      </w:r>
+    </w:p>
+    <w:p>
+      <w:pPr>
+        <w:rPr>
+          <w:b/>
+          <w:bCs/>
+        </w:rPr>
+      </w:pPr>
+      <w:r>
+        <w:rPr>
+          <w:b/>
+          <w:bCs/>
+        </w:rPr>
+        <w:t>Example: Create 3 App Service Plans</w:t>
+      </w:r>
+    </w:p>
+    <w:p>
+      <w:r>
+        <w:t>resource "</w:t>
+      </w:r>
+      <w:proofErr w:type="spellStart"/>
+      <w:r>
+        <w:t>azurerm_service_plan</w:t>
+      </w:r>
+      <w:proofErr w:type="spellEnd"/>
+      <w:r>
+        <w:t>" "asp" {</w:t>
+      </w:r>
+    </w:p>
+    <w:p>
+      <w:r>
+        <w:t xml:space="preserve">  count = 3</w:t>
+      </w:r>
+    </w:p>
+    <w:p/>
+    <w:p>
+      <w:r>
+        <w:t xml:space="preserve">  name                = "asp-${</w:t>
+      </w:r>
+      <w:proofErr w:type="spellStart"/>
+      <w:r>
+        <w:t>count.index</w:t>
+      </w:r>
+      <w:proofErr w:type="spellEnd"/>
+      <w:r>
+        <w:t>}"</w:t>
+      </w:r>
+    </w:p>
+    <w:p>
+      <w:r>
+        <w:t xml:space="preserve">  </w:t>
+      </w:r>
+      <w:proofErr w:type="spellStart"/>
+      <w:r>
+        <w:t>resource_group_name</w:t>
+      </w:r>
+      <w:proofErr w:type="spellEnd"/>
+      <w:r>
+        <w:t xml:space="preserve"> = azurerm_resource_group.rg.name</w:t>
+      </w:r>
+    </w:p>
+    <w:p>
+      <w:r>
+        <w:t xml:space="preserve">  location            = </w:t>
+      </w:r>
+      <w:proofErr w:type="spellStart"/>
+      <w:r>
+        <w:t>azurerm_resource_group.rg.location</w:t>
+      </w:r>
+      <w:proofErr w:type="spellEnd"/>
+    </w:p>
+    <w:p>
+      <w:r>
+        <w:t xml:space="preserve">  </w:t>
+      </w:r>
+      <w:proofErr w:type="spellStart"/>
+      <w:r>
+        <w:t>os_type</w:t>
+      </w:r>
+      <w:proofErr w:type="spellEnd"/>
+      <w:r>
+        <w:t xml:space="preserve">             = "Windows"</w:t>
+      </w:r>
+    </w:p>
+    <w:p>
+      <w:r>
+        <w:t xml:space="preserve">  </w:t>
+      </w:r>
+      <w:proofErr w:type="spellStart"/>
+      <w:r>
+        <w:t>sku_name</w:t>
+      </w:r>
+      <w:proofErr w:type="spellEnd"/>
+      <w:r>
+        <w:t xml:space="preserve">            = "B1"</w:t>
+      </w:r>
+    </w:p>
+    <w:p>
+      <w:r>
+        <w:t>}</w:t>
+      </w:r>
+    </w:p>
+    <w:p>
+      <w:pPr>
+        <w:rPr>
+          <w:b/>
+          <w:bCs/>
+        </w:rPr>
+      </w:pPr>
+      <w:r>
+        <w:rPr>
+          <w:b/>
+          <w:bCs/>
+        </w:rPr>
+        <w:t>Using count with length(var)</w:t>
+      </w:r>
+    </w:p>
+    <w:p>
+      <w:pPr>
+        <w:rPr>
+          <w:b/>
+          <w:bCs/>
+        </w:rPr>
+      </w:pPr>
+      <w:r>
+        <w:rPr>
+          <w:b/>
+          <w:bCs/>
+        </w:rPr>
+        <w:t>Variable (list of strings)</w:t>
+      </w:r>
+    </w:p>
+    <w:p>
+      <w:r>
+        <w:t>variable "</w:t>
+      </w:r>
+      <w:proofErr w:type="spellStart"/>
+      <w:r>
+        <w:t>web_app_names</w:t>
+      </w:r>
+      <w:proofErr w:type="spellEnd"/>
+      <w:r>
+        <w:t>" {</w:t>
+      </w:r>
+    </w:p>
+    <w:p>
+      <w:r>
+        <w:t xml:space="preserve">  type = list(string)</w:t>
+      </w:r>
+    </w:p>
+    <w:p>
+      <w:r>
+        <w:t xml:space="preserve">  default = [</w:t>
+      </w:r>
+    </w:p>
+    <w:p>
+      <w:r>
+        <w:lastRenderedPageBreak/>
+        <w:t xml:space="preserve">    "app1",</w:t>
+      </w:r>
+    </w:p>
+    <w:p>
+      <w:r>
+        <w:t xml:space="preserve">    "app2",</w:t>
+      </w:r>
+    </w:p>
+    <w:p>
+      <w:r>
+        <w:t xml:space="preserve">    "app3"</w:t>
+      </w:r>
+    </w:p>
+    <w:p>
+      <w:r>
+        <w:t xml:space="preserve">  ]</w:t>
+      </w:r>
+    </w:p>
+    <w:p>
+      <w:r>
+        <w:t>}</w:t>
+      </w:r>
+    </w:p>
+    <w:p>
+      <w:pPr>
+        <w:rPr>
+          <w:b/>
+          <w:bCs/>
+        </w:rPr>
+      </w:pPr>
+      <w:r>
+        <w:rPr>
+          <w:b/>
+          <w:bCs/>
+        </w:rPr>
+        <w:t>Resource</w:t>
+      </w:r>
+    </w:p>
+    <w:p>
+      <w:r>
+        <w:t>resource "</w:t>
+      </w:r>
+      <w:proofErr w:type="spellStart"/>
+      <w:r>
+        <w:t>azurerm_windows_web_app</w:t>
+      </w:r>
+      <w:proofErr w:type="spellEnd"/>
+      <w:r>
+        <w:t>" "web" {</w:t>
+      </w:r>
+    </w:p>
+    <w:p>
+      <w:r>
+        <w:t xml:space="preserve">  count = length(</w:t>
+      </w:r>
+      <w:proofErr w:type="spellStart"/>
+      <w:r>
+        <w:t>var.web_app_names</w:t>
+      </w:r>
+      <w:proofErr w:type="spellEnd"/>
+      <w:r>
+        <w:t>)</w:t>
+      </w:r>
+    </w:p>
+    <w:p/>
+    <w:p>
+      <w:r>
+        <w:t xml:space="preserve">  name                = </w:t>
+      </w:r>
+      <w:proofErr w:type="spellStart"/>
+      <w:r>
+        <w:t>var.web_app_names</w:t>
+      </w:r>
+      <w:proofErr w:type="spellEnd"/>
+      <w:r>
+        <w:t>[</w:t>
+      </w:r>
+      <w:proofErr w:type="spellStart"/>
+      <w:r>
+        <w:t>count.index</w:t>
+      </w:r>
+      <w:proofErr w:type="spellEnd"/>
+      <w:r>
+        <w:t>]</w:t>
+      </w:r>
+    </w:p>
+    <w:p>
+      <w:r>
+        <w:t xml:space="preserve">  </w:t>
+      </w:r>
+      <w:proofErr w:type="spellStart"/>
+      <w:r>
+        <w:t>resource_group_name</w:t>
+      </w:r>
+      <w:proofErr w:type="spellEnd"/>
+      <w:r>
+        <w:t xml:space="preserve"> = azurerm_resource_group.rg.name</w:t>
+      </w:r>
+    </w:p>
+    <w:p>
+      <w:r>
+        <w:t xml:space="preserve">  location            = </w:t>
+      </w:r>
+      <w:proofErr w:type="spellStart"/>
+      <w:r>
+        <w:t>azurerm_resource_group.rg.location</w:t>
+      </w:r>
+      <w:proofErr w:type="spellEnd"/>
+    </w:p>
+    <w:p>
+      <w:r>
+        <w:t xml:space="preserve">  </w:t>
+      </w:r>
+      <w:proofErr w:type="spellStart"/>
+      <w:r>
+        <w:t>service_plan_id</w:t>
+      </w:r>
+      <w:proofErr w:type="spellEnd"/>
+      <w:r>
+        <w:t xml:space="preserve">     = azurerm_service_plan.asp[</w:t>
+      </w:r>
+      <w:proofErr w:type="spellStart"/>
+      <w:r>
+        <w:t>count.index</w:t>
+      </w:r>
+      <w:proofErr w:type="spellEnd"/>
+      <w:r>
+        <w:t>].id</w:t>
+      </w:r>
+    </w:p>
+    <w:p/>
+    <w:p>
+      <w:r>
+        <w:t xml:space="preserve">  </w:t>
+      </w:r>
+      <w:proofErr w:type="spellStart"/>
+      <w:r>
+        <w:t>site_config</w:t>
+      </w:r>
+      <w:proofErr w:type="spellEnd"/>
+      <w:r>
+        <w:t xml:space="preserve"> {}</w:t>
+      </w:r>
+    </w:p>
+    <w:p>
+      <w:r>
+        <w:t>}</w:t>
+      </w:r>
+    </w:p>
+    <w:p>
+      <w:pPr>
+        <w:rPr>
+          <w:b/>
+          <w:bCs/>
+        </w:rPr>
+      </w:pPr>
+      <w:r>
+        <w:rPr>
+          <w:b/>
+          <w:bCs/>
+        </w:rPr>
+        <w:t>What happens?</w:t>
+      </w:r>
+    </w:p>
+    <w:p>
+      <w:pPr>
+        <w:numPr>
+          <w:ilvl w:val="0"/>
+          <w:numId w:val="48"/>
+        </w:numPr>
+      </w:pPr>
+      <w:r>
+        <w:t>Number of resources = number of items in list</w:t>
+      </w:r>
+    </w:p>
+    <w:p>
+      <w:pPr>
+        <w:numPr>
+          <w:ilvl w:val="0"/>
+          <w:numId w:val="48"/>
+        </w:numPr>
+      </w:pPr>
+      <w:r>
+        <w:t>Each resource gets its name from the list</w:t>
+      </w:r>
+    </w:p>
+    <w:p>
+      <w:pPr>
+        <w:rPr>
+          <w:b/>
+          <w:bCs/>
+        </w:rPr>
+      </w:pPr>
+      <w:r>
+        <w:rPr>
+          <w:b/>
+          <w:bCs/>
+        </w:rPr>
+        <w:t xml:space="preserve">Using count with </w:t>
+      </w:r>
+      <w:r>
+        <w:t>list of objects</w:t>
+      </w:r>
+      <w:r>
+        <w:rPr>
+          <w:b/>
+          <w:bCs/>
+        </w:rPr>
+        <w:t xml:space="preserve"> (recommended)</w:t>
+      </w:r>
+    </w:p>
+    <w:p>
+      <w:pPr>
+        <w:rPr>
+          <w:b/>
+          <w:bCs/>
+        </w:rPr>
+      </w:pPr>
+      <w:r>
+        <w:rPr>
+          <w:b/>
+          <w:bCs/>
+        </w:rPr>
+        <w:t>Variable</w:t>
+      </w:r>
+    </w:p>
+    <w:p>
+      <w:r>
+        <w:t>variable "apps" {</w:t>
+      </w:r>
+    </w:p>
+    <w:p>
+      <w:r>
+        <w:t xml:space="preserve">  type = list(object({</w:t>
+      </w:r>
+    </w:p>
+    <w:p>
+      <w:r>
+        <w:t xml:space="preserve">    </w:t>
+      </w:r>
+      <w:proofErr w:type="spellStart"/>
+      <w:r>
+        <w:t>plan_name</w:t>
+      </w:r>
+      <w:proofErr w:type="spellEnd"/>
+      <w:r>
+        <w:t xml:space="preserve"> = string</w:t>
+      </w:r>
+    </w:p>
+    <w:p>
+      <w:r>
+        <w:t xml:space="preserve">    </w:t>
+      </w:r>
+      <w:proofErr w:type="spellStart"/>
+      <w:r>
+        <w:t>app_name</w:t>
+      </w:r>
+      <w:proofErr w:type="spellEnd"/>
+      <w:r>
+        <w:t xml:space="preserve">  = string</w:t>
+      </w:r>
+    </w:p>
+    <w:p>
+      <w:r>
+        <w:t xml:space="preserve">  }))</w:t>
+      </w:r>
+    </w:p>
+    <w:p>
+      <w:r>
+        <w:t>}</w:t>
+      </w:r>
+    </w:p>
+    <w:p/>
+    <w:tbl>
+      <w:tblPr>
+        <w:tblW w:w="0" w:type="auto"/>
+        <w:tblCellSpacing w:w="15" w:type="dxa"/>
+        <w:tblCellMar>
+          <w:top w:w="15" w:type="dxa"/>
+          <w:left w:w="15" w:type="dxa"/>
+          <w:bottom w:w="15" w:type="dxa"/>
+          <w:right w:w="15" w:type="dxa"/>
+        </w:tblCellMar>
+        <w:tblLook w:val="04A0" w:firstRow="1" w:lastRow="0" w:firstColumn="1" w:lastColumn="0" w:noHBand="0" w:noVBand="1"/>
+      </w:tblPr>
+      <w:tblGrid>
+        <w:gridCol w:w="3467"/>
+        <w:gridCol w:w="3554"/>
+      </w:tblGrid>
+      <w:tr>
+        <w:trPr>
+          <w:tblHeader/>
+          <w:tblCellSpacing w:w="15" w:type="dxa"/>
+        </w:trPr>
+        <w:tc>
+          <w:tcPr>
+            <w:tcW w:w="0" w:type="auto"/>
+            <w:vAlign w:val="center"/>
+            <w:hideMark/>
+          </w:tcPr>
+          <w:p>
+            <w:pPr>
+              <w:rPr>
+                <w:b/>
+                <w:bCs/>
+              </w:rPr>
+            </w:pPr>
+            <w:r>
+              <w:rPr>
+                <w:b/>
+                <w:bCs/>
+              </w:rPr>
+              <w:lastRenderedPageBreak/>
+              <w:t>Rule</w:t>
+            </w:r>
+          </w:p>
+        </w:tc>
+        <w:tc>
+          <w:tcPr>
+            <w:tcW w:w="0" w:type="auto"/>
+            <w:vAlign w:val="center"/>
+            <w:hideMark/>
+          </w:tcPr>
+          <w:p>
+            <w:pPr>
+              <w:rPr>
+                <w:b/>
+                <w:bCs/>
+              </w:rPr>
+            </w:pPr>
+            <w:r>
+              <w:rPr>
+                <w:b/>
+                <w:bCs/>
+              </w:rPr>
+              <w:t>Explanation</w:t>
+            </w:r>
+          </w:p>
+        </w:tc>
+      </w:tr>
+      <w:tr>
+        <w:trPr>
+          <w:tblCellSpacing w:w="15" w:type="dxa"/>
+        </w:trPr>
+        <w:tc>
+          <w:tcPr>
+            <w:tcW w:w="0" w:type="auto"/>
+            <w:vAlign w:val="center"/>
+            <w:hideMark/>
+          </w:tcPr>
+          <w:p>
+            <w:r>
+              <w:t>count needs a number</w:t>
+            </w:r>
+          </w:p>
+        </w:tc>
+        <w:tc>
+          <w:tcPr>
+            <w:tcW w:w="0" w:type="auto"/>
+            <w:vAlign w:val="center"/>
+            <w:hideMark/>
+          </w:tcPr>
+          <w:p>
+            <w:r>
+              <w:t>Use length(</w:t>
+            </w:r>
+            <w:proofErr w:type="spellStart"/>
+            <w:r>
+              <w:t>var.list</w:t>
+            </w:r>
+            <w:proofErr w:type="spellEnd"/>
+            <w:r>
+              <w:t>)</w:t>
+            </w:r>
+          </w:p>
+        </w:tc>
+      </w:tr>
+      <w:tr>
+        <w:trPr>
+          <w:tblCellSpacing w:w="15" w:type="dxa"/>
+        </w:trPr>
+        <w:tc>
+          <w:tcPr>
+            <w:tcW w:w="0" w:type="auto"/>
+            <w:vAlign w:val="center"/>
+            <w:hideMark/>
+          </w:tcPr>
+          <w:p>
+            <w:r>
+              <w:t>Index starts at 0</w:t>
+            </w:r>
+          </w:p>
+        </w:tc>
+        <w:tc>
+          <w:tcPr>
+            <w:tcW w:w="0" w:type="auto"/>
+            <w:vAlign w:val="center"/>
+            <w:hideMark/>
+          </w:tcPr>
+          <w:p>
+            <w:proofErr w:type="spellStart"/>
+            <w:r>
+              <w:t>count.index</w:t>
+            </w:r>
+            <w:proofErr w:type="spellEnd"/>
+          </w:p>
+        </w:tc>
+      </w:tr>
+      <w:tr>
+        <w:trPr>
+          <w:tblCellSpacing w:w="15" w:type="dxa"/>
+        </w:trPr>
+        <w:tc>
+          <w:tcPr>
+            <w:tcW w:w="0" w:type="auto"/>
+            <w:vAlign w:val="center"/>
+            <w:hideMark/>
+          </w:tcPr>
+          <w:p>
+            <w:r>
+              <w:t>Lists must stay ordered</w:t>
+            </w:r>
+          </w:p>
+        </w:tc>
+        <w:tc>
+          <w:tcPr>
+            <w:tcW w:w="0" w:type="auto"/>
+            <w:vAlign w:val="center"/>
+            <w:hideMark/>
+          </w:tcPr>
+          <w:p>
+            <w:r>
+              <w:t>Changing order causes recreation</w:t>
+            </w:r>
+          </w:p>
+        </w:tc>
+      </w:tr>
+      <w:tr>
+        <w:trPr>
+          <w:tblCellSpacing w:w="15" w:type="dxa"/>
+        </w:trPr>
+        <w:tc>
+          <w:tcPr>
+            <w:tcW w:w="0" w:type="auto"/>
+            <w:vAlign w:val="center"/>
+            <w:hideMark/>
+          </w:tcPr>
+          <w:p>
+            <w:r>
+              <w:t>Use one list for related resources</w:t>
+            </w:r>
+          </w:p>
+        </w:tc>
+        <w:tc>
+          <w:tcPr>
+            <w:tcW w:w="0" w:type="auto"/>
+            <w:vAlign w:val="center"/>
+            <w:hideMark/>
+          </w:tcPr>
+          <w:p>
+            <w:r>
+              <w:t>Avoid index mismatch</w:t>
+            </w:r>
+          </w:p>
+        </w:tc>
+      </w:tr>
+    </w:tbl>
+    <w:p>
+      <w:pPr>
+        <w:rPr>
+          <w:b/>
+          <w:bCs/>
+        </w:rPr>
+      </w:pPr>
+      <w:r>
+        <w:rPr>
+          <w:b/>
+          <w:bCs/>
+        </w:rPr>
+        <w:t>8. When NOT to use count</w:t>
+      </w:r>
+    </w:p>
+    <w:p>
+      <w:r>
+        <w:rPr>
+          <w:rFonts w:ascii="Segoe UI Emoji" w:hAnsi="Segoe UI Emoji" w:cs="Segoe UI Emoji"/>
+        </w:rPr>
+        <w:t>❌</w:t>
+      </w:r>
+      <w:r>
+        <w:t xml:space="preserve"> Long-term production infrastructure</w:t>
+      </w:r>
+      <w:r>
+        <w:br/>
+      </w:r>
+      <w:r>
+        <w:rPr>
+          <w:rFonts w:ascii="Segoe UI Emoji" w:hAnsi="Segoe UI Emoji" w:cs="Segoe UI Emoji"/>
+        </w:rPr>
+        <w:t>❌</w:t>
+      </w:r>
+      <w:r>
+        <w:t xml:space="preserve"> Frequently changing lists</w:t>
+      </w:r>
+    </w:p>
+    <w:p>
+      <w:pPr>
+        <w:pStyle w:val="Heading2"/>
+      </w:pPr>
+      <w:proofErr w:type="spellStart"/>
+      <w:r>
+        <w:t>for_each</w:t>
+      </w:r>
+      <w:proofErr w:type="spellEnd"/>
+    </w:p>
+    <w:p/>
+    <w:p>
+      <w:pPr>
+        <w:rPr>
+          <w:b/>
+          <w:bCs/>
+        </w:rPr>
+      </w:pPr>
+      <w:r>
+        <w:rPr>
+          <w:b/>
+          <w:bCs/>
+        </w:rPr>
+        <w:t xml:space="preserve">1. Theory: What is </w:t>
+      </w:r>
+      <w:proofErr w:type="spellStart"/>
+      <w:r>
+        <w:rPr>
+          <w:b/>
+          <w:bCs/>
+        </w:rPr>
+        <w:t>for_each</w:t>
+      </w:r>
+      <w:proofErr w:type="spellEnd"/>
+      <w:r>
+        <w:rPr>
+          <w:b/>
+          <w:bCs/>
+        </w:rPr>
+        <w:t xml:space="preserve"> in Terraform?</w:t>
+      </w:r>
+    </w:p>
+    <w:p>
+      <w:r>
+        <w:t xml:space="preserve">In Terraform, </w:t>
+      </w:r>
+      <w:proofErr w:type="spellStart"/>
+      <w:r>
+        <w:rPr>
+          <w:b/>
+          <w:bCs/>
+        </w:rPr>
+        <w:t>for_each</w:t>
+      </w:r>
+      <w:proofErr w:type="spellEnd"/>
+      <w:r>
+        <w:t xml:space="preserve"> is a way to create </w:t>
+      </w:r>
+      <w:r>
+        <w:rPr>
+          <w:b/>
+          <w:bCs/>
+        </w:rPr>
+        <w:t>multiple resources from a map or set of strings</w:t>
+      </w:r>
+      <w:r>
+        <w:t xml:space="preserve"> dynamically, without writing duplicate resource blocks. It is often used when you have:</w:t>
+      </w:r>
+    </w:p>
+    <w:p>
+      <w:pPr>
+        <w:numPr>
+          <w:ilvl w:val="0"/>
+          <w:numId w:val="49"/>
+        </w:numPr>
+      </w:pPr>
+      <w:r>
+        <w:t>Multiple similar resources.</w:t>
+      </w:r>
+    </w:p>
+    <w:p>
+      <w:pPr>
+        <w:numPr>
+          <w:ilvl w:val="0"/>
+          <w:numId w:val="49"/>
+        </w:numPr>
+      </w:pPr>
+      <w:r>
+        <w:t>Resources that differ slightly (like names, tags, or configuration).</w:t>
+      </w:r>
+    </w:p>
+    <w:p>
+      <w:proofErr w:type="spellStart"/>
+      <w:r>
+        <w:rPr>
+          <w:b/>
+          <w:bCs/>
+        </w:rPr>
+        <w:t>for_each</w:t>
+      </w:r>
+      <w:proofErr w:type="spellEnd"/>
+      <w:r>
+        <w:rPr>
+          <w:b/>
+          <w:bCs/>
+        </w:rPr>
+        <w:t xml:space="preserve"> works with:</w:t>
+      </w:r>
+    </w:p>
+    <w:p>
+      <w:pPr>
+        <w:numPr>
+          <w:ilvl w:val="0"/>
+          <w:numId w:val="50"/>
+        </w:numPr>
+      </w:pPr>
+      <w:r>
+        <w:rPr>
+          <w:b/>
+          <w:bCs/>
+        </w:rPr>
+        <w:t>Maps</w:t>
+      </w:r>
+      <w:r>
+        <w:t xml:space="preserve"> → Access key and value.</w:t>
+      </w:r>
+    </w:p>
+    <w:p>
+      <w:pPr>
+        <w:numPr>
+          <w:ilvl w:val="0"/>
+          <w:numId w:val="50"/>
+        </w:numPr>
+      </w:pPr>
+      <w:r>
+        <w:rPr>
+          <w:b/>
+          <w:bCs/>
+        </w:rPr>
+        <w:t>Sets or lists of strings</w:t>
+      </w:r>
+      <w:r>
+        <w:t xml:space="preserve"> → Access value only.</w:t>
+      </w:r>
+    </w:p>
+    <w:p>
+      <w:r>
+        <w:t xml:space="preserve">  Terraform creates a </w:t>
+      </w:r>
+      <w:r>
+        <w:rPr>
+          <w:b/>
+          <w:bCs/>
+        </w:rPr>
+        <w:t>separate instance for each element</w:t>
+      </w:r>
+      <w:r>
+        <w:t xml:space="preserve"> in the collection.</w:t>
+      </w:r>
+    </w:p>
+    <w:p>
+      <w:r>
+        <w:t xml:space="preserve">  Use </w:t>
+      </w:r>
+      <w:proofErr w:type="spellStart"/>
+      <w:r>
+        <w:rPr>
+          <w:b/>
+          <w:bCs/>
+        </w:rPr>
+        <w:t>each.key</w:t>
+      </w:r>
+      <w:proofErr w:type="spellEnd"/>
+      <w:r>
+        <w:t xml:space="preserve"> and </w:t>
+      </w:r>
+      <w:proofErr w:type="spellStart"/>
+      <w:r>
+        <w:rPr>
+          <w:b/>
+          <w:bCs/>
+        </w:rPr>
+        <w:t>each.value</w:t>
+      </w:r>
+      <w:proofErr w:type="spellEnd"/>
+      <w:r>
+        <w:t xml:space="preserve"> inside the resource to reference the element.</w:t>
+      </w:r>
+    </w:p>
+    <w:p>
+      <w:r>
+        <w:t xml:space="preserve">  </w:t>
+      </w:r>
+      <w:r>
+        <w:rPr>
+          <w:b/>
+          <w:bCs/>
+        </w:rPr>
+        <w:t>Difference from count:</w:t>
+      </w:r>
+    </w:p>
+    <w:p>
+      <w:pPr>
+        <w:numPr>
+          <w:ilvl w:val="0"/>
+          <w:numId w:val="51"/>
+        </w:numPr>
+      </w:pPr>
+      <w:r>
+        <w:t>count is simpler but only works with indexes (0,1,2,...).</w:t>
+      </w:r>
+    </w:p>
+    <w:p>
+      <w:pPr>
+        <w:numPr>
+          <w:ilvl w:val="0"/>
+          <w:numId w:val="51"/>
+        </w:numPr>
+      </w:pPr>
+      <w:proofErr w:type="spellStart"/>
+      <w:r>
+        <w:t>for_each</w:t>
+      </w:r>
+      <w:proofErr w:type="spellEnd"/>
+      <w:r>
+        <w:t xml:space="preserve"> works with maps or sets, giving more readable identifiers.</w:t>
+      </w:r>
+    </w:p>
+    <w:p>
+      <w:r>
+        <w:t>resource "RESOURCE_TYPE" "RESOURCE_NAME" {</w:t>
+      </w:r>
+    </w:p>
+    <w:p>
+      <w:r>
+        <w:t xml:space="preserve">  </w:t>
+      </w:r>
+      <w:proofErr w:type="spellStart"/>
+      <w:r>
+        <w:t>for_each</w:t>
+      </w:r>
+      <w:proofErr w:type="spellEnd"/>
+      <w:r>
+        <w:t xml:space="preserve"> = MAP_OR_SET</w:t>
+      </w:r>
+    </w:p>
+    <w:p/>
+    <w:p>
+      <w:r>
+        <w:t xml:space="preserve">  property = </w:t>
+      </w:r>
+      <w:proofErr w:type="spellStart"/>
+      <w:r>
+        <w:t>each.value</w:t>
+      </w:r>
+      <w:proofErr w:type="spellEnd"/>
+      <w:r>
+        <w:t xml:space="preserve">  # use value from map or set</w:t>
+      </w:r>
+    </w:p>
+    <w:p>
+      <w:r>
+        <w:lastRenderedPageBreak/>
+        <w:t>}</w:t>
+      </w:r>
+    </w:p>
+    <w:p/>
+    <w:p>
+      <w:r>
+        <w:t xml:space="preserve">  </w:t>
+      </w:r>
+      <w:r>
+        <w:rPr>
+          <w:b/>
+          <w:bCs/>
+        </w:rPr>
+        <w:t>MAP_OR_SET</w:t>
+      </w:r>
+      <w:r>
+        <w:t xml:space="preserve"> → map of key-value pairs or set of strings.</w:t>
+      </w:r>
+    </w:p>
+    <w:p>
+      <w:r>
+        <w:t xml:space="preserve">  </w:t>
+      </w:r>
+      <w:proofErr w:type="spellStart"/>
+      <w:r>
+        <w:rPr>
+          <w:b/>
+          <w:bCs/>
+        </w:rPr>
+        <w:t>each.key</w:t>
+      </w:r>
+      <w:proofErr w:type="spellEnd"/>
+      <w:r>
+        <w:t xml:space="preserve"> → key from map.</w:t>
+      </w:r>
+    </w:p>
+    <w:p>
+      <w:r>
+        <w:t xml:space="preserve">  </w:t>
+      </w:r>
+      <w:proofErr w:type="spellStart"/>
+      <w:r>
+        <w:rPr>
+          <w:b/>
+          <w:bCs/>
+        </w:rPr>
+        <w:t>each.value</w:t>
+      </w:r>
+      <w:proofErr w:type="spellEnd"/>
+      <w:r>
+        <w:t xml:space="preserve"> → value from map.</w:t>
+      </w:r>
+    </w:p>
+    <w:p/>
+    <w:p/>
     <w:sectPr>
       <w:pgSz w:w="11906" w:h="16838"/>
       <w:pgMar w:top="1440" w:right="1440" w:bottom="1440" w:left="1440" w:header="708" w:footer="708" w:gutter="0"/>
@@ -9863,6 +10760,155 @@
     </w:lvl>
   </w:abstractNum>
   <w:abstractNum w:abstractNumId="9" w15:restartNumberingAfterBreak="0">
+    <w:nsid w:val="1F065432"/>
+    <w:multiLevelType w:val="multilevel"/>
+    <w:tmpl w:val="AFACCF72"/>
+    <w:lvl w:ilvl="0">
+      <w:start w:val="1"/>
+      <w:numFmt w:val="bullet"/>
+      <w:lvlText w:val=""/>
+      <w:lvlJc w:val="left"/>
+      <w:pPr>
+        <w:tabs>
+          <w:tab w:val="num" w:pos="720"/>
+        </w:tabs>
+        <w:ind w:left="720" w:hanging="360"/>
+      </w:pPr>
+      <w:rPr>
+        <w:rFonts w:ascii="Symbol" w:hAnsi="Symbol" w:hint="default"/>
+        <w:sz w:val="20"/>
+      </w:rPr>
+    </w:lvl>
+    <w:lvl w:ilvl="1" w:tentative="1">
+      <w:start w:val="1"/>
+      <w:numFmt w:val="bullet"/>
+      <w:lvlText w:val="o"/>
+      <w:lvlJc w:val="left"/>
+      <w:pPr>
+        <w:tabs>
+          <w:tab w:val="num" w:pos="1440"/>
+        </w:tabs>
+        <w:ind w:left="1440" w:hanging="360"/>
+      </w:pPr>
+      <w:rPr>
+        <w:rFonts w:ascii="Courier New" w:hAnsi="Courier New" w:hint="default"/>
+        <w:sz w:val="20"/>
+      </w:rPr>
+    </w:lvl>
+    <w:lvl w:ilvl="2" w:tentative="1">
+      <w:start w:val="1"/>
+      <w:numFmt w:val="bullet"/>
+      <w:lvlText w:val=""/>
+      <w:lvlJc w:val="left"/>
+      <w:pPr>
+        <w:tabs>
+          <w:tab w:val="num" w:pos="2160"/>
+        </w:tabs>
+        <w:ind w:left="2160" w:hanging="360"/>
+      </w:pPr>
+      <w:rPr>
+        <w:rFonts w:ascii="Wingdings" w:hAnsi="Wingdings" w:hint="default"/>
+        <w:sz w:val="20"/>
+      </w:rPr>
+    </w:lvl>
+    <w:lvl w:ilvl="3" w:tentative="1">
+      <w:start w:val="1"/>
+      <w:numFmt w:val="bullet"/>
+      <w:lvlText w:val=""/>
+      <w:lvlJc w:val="left"/>
+      <w:pPr>
+        <w:tabs>
+          <w:tab w:val="num" w:pos="2880"/>
+        </w:tabs>
+        <w:ind w:left="2880" w:hanging="360"/>
+      </w:pPr>
+      <w:rPr>
+        <w:rFonts w:ascii="Wingdings" w:hAnsi="Wingdings" w:hint="default"/>
+        <w:sz w:val="20"/>
+      </w:rPr>
+    </w:lvl>
+    <w:lvl w:ilvl="4" w:tentative="1">
+      <w:start w:val="1"/>
+      <w:numFmt w:val="bullet"/>
+      <w:lvlText w:val=""/>
+      <w:lvlJc w:val="left"/>
+      <w:pPr>
+        <w:tabs>
+          <w:tab w:val="num" w:pos="3600"/>
+        </w:tabs>
+        <w:ind w:left="3600" w:hanging="360"/>
+      </w:pPr>
+      <w:rPr>
+        <w:rFonts w:ascii="Wingdings" w:hAnsi="Wingdings" w:hint="default"/>
+        <w:sz w:val="20"/>
+      </w:rPr>
+    </w:lvl>
+    <w:lvl w:ilvl="5" w:tentative="1">
+      <w:start w:val="1"/>
+      <w:numFmt w:val="bullet"/>
+      <w:lvlText w:val=""/>
+      <w:lvlJc w:val="left"/>
+      <w:pPr>
+        <w:tabs>
+          <w:tab w:val="num" w:pos="4320"/>
+        </w:tabs>
+        <w:ind w:left="4320" w:hanging="360"/>
+      </w:pPr>
+      <w:rPr>
+        <w:rFonts w:ascii="Wingdings" w:hAnsi="Wingdings" w:hint="default"/>
+        <w:sz w:val="20"/>
+      </w:rPr>
+    </w:lvl>
+    <w:lvl w:ilvl="6" w:tentative="1">
+      <w:start w:val="1"/>
+      <w:numFmt w:val="bullet"/>
+      <w:lvlText w:val=""/>
+      <w:lvlJc w:val="left"/>
+      <w:pPr>
+        <w:tabs>
+          <w:tab w:val="num" w:pos="5040"/>
+        </w:tabs>
+        <w:ind w:left="5040" w:hanging="360"/>
+      </w:pPr>
+      <w:rPr>
+        <w:rFonts w:ascii="Wingdings" w:hAnsi="Wingdings" w:hint="default"/>
+        <w:sz w:val="20"/>
+      </w:rPr>
+    </w:lvl>
+    <w:lvl w:ilvl="7" w:tentative="1">
+      <w:start w:val="1"/>
+      <w:numFmt w:val="bullet"/>
+      <w:lvlText w:val=""/>
+      <w:lvlJc w:val="left"/>
+      <w:pPr>
+        <w:tabs>
+          <w:tab w:val="num" w:pos="5760"/>
+        </w:tabs>
+        <w:ind w:left="5760" w:hanging="360"/>
+      </w:pPr>
+      <w:rPr>
+        <w:rFonts w:ascii="Wingdings" w:hAnsi="Wingdings" w:hint="default"/>
+        <w:sz w:val="20"/>
+      </w:rPr>
+    </w:lvl>
+    <w:lvl w:ilvl="8" w:tentative="1">
+      <w:start w:val="1"/>
+      <w:numFmt w:val="bullet"/>
+      <w:lvlText w:val=""/>
+      <w:lvlJc w:val="left"/>
+      <w:pPr>
+        <w:tabs>
+          <w:tab w:val="num" w:pos="6480"/>
+        </w:tabs>
+        <w:ind w:left="6480" w:hanging="360"/>
+      </w:pPr>
+      <w:rPr>
+        <w:rFonts w:ascii="Wingdings" w:hAnsi="Wingdings" w:hint="default"/>
+        <w:sz w:val="20"/>
+      </w:rPr>
+    </w:lvl>
+  </w:abstractNum>
+  <w:abstractNum w:abstractNumId="10" w15:restartNumberingAfterBreak="0">
     <w:nsid w:val="2030025F"/>
     <w:multiLevelType w:val="multilevel"/>
     <w:tmpl w:val="455A1F40"/>
@@ -10011,7 +11057,7 @@
       </w:rPr>
     </w:lvl>
   </w:abstractNum>
-  <w:abstractNum w:abstractNumId="10" w15:restartNumberingAfterBreak="0">
+  <w:abstractNum w:abstractNumId="11" w15:restartNumberingAfterBreak="0">
     <w:nsid w:val="2068006E"/>
     <w:multiLevelType w:val="multilevel"/>
     <w:tmpl w:val="66E86E6E"/>
@@ -10160,7 +11206,7 @@
       </w:rPr>
     </w:lvl>
   </w:abstractNum>
-  <w:abstractNum w:abstractNumId="11" w15:restartNumberingAfterBreak="0">
+  <w:abstractNum w:abstractNumId="12" w15:restartNumberingAfterBreak="0">
     <w:nsid w:val="23D71F79"/>
     <w:multiLevelType w:val="hybridMultilevel"/>
     <w:tmpl w:val="4FC49036"/>
@@ -10273,7 +11319,7 @@
       </w:rPr>
     </w:lvl>
   </w:abstractNum>
-  <w:abstractNum w:abstractNumId="12" w15:restartNumberingAfterBreak="0">
+  <w:abstractNum w:abstractNumId="13" w15:restartNumberingAfterBreak="0">
     <w:nsid w:val="23F2237E"/>
     <w:multiLevelType w:val="multilevel"/>
     <w:tmpl w:val="9802ECEE"/>
@@ -10422,7 +11468,7 @@
       </w:rPr>
     </w:lvl>
   </w:abstractNum>
-  <w:abstractNum w:abstractNumId="13" w15:restartNumberingAfterBreak="0">
+  <w:abstractNum w:abstractNumId="14" w15:restartNumberingAfterBreak="0">
     <w:nsid w:val="24BE4AED"/>
     <w:multiLevelType w:val="multilevel"/>
     <w:tmpl w:val="78608762"/>
@@ -10571,7 +11617,156 @@
       </w:rPr>
     </w:lvl>
   </w:abstractNum>
-  <w:abstractNum w:abstractNumId="14" w15:restartNumberingAfterBreak="0">
+  <w:abstractNum w:abstractNumId="15" w15:restartNumberingAfterBreak="0">
+    <w:nsid w:val="25210FC8"/>
+    <w:multiLevelType w:val="multilevel"/>
+    <w:tmpl w:val="3D9E673C"/>
+    <w:lvl w:ilvl="0">
+      <w:start w:val="1"/>
+      <w:numFmt w:val="bullet"/>
+      <w:lvlText w:val=""/>
+      <w:lvlJc w:val="left"/>
+      <w:pPr>
+        <w:tabs>
+          <w:tab w:val="num" w:pos="720"/>
+        </w:tabs>
+        <w:ind w:left="720" w:hanging="360"/>
+      </w:pPr>
+      <w:rPr>
+        <w:rFonts w:ascii="Symbol" w:hAnsi="Symbol" w:hint="default"/>
+        <w:sz w:val="20"/>
+      </w:rPr>
+    </w:lvl>
+    <w:lvl w:ilvl="1" w:tentative="1">
+      <w:start w:val="1"/>
+      <w:numFmt w:val="bullet"/>
+      <w:lvlText w:val="o"/>
+      <w:lvlJc w:val="left"/>
+      <w:pPr>
+        <w:tabs>
+          <w:tab w:val="num" w:pos="1440"/>
+        </w:tabs>
+        <w:ind w:left="1440" w:hanging="360"/>
+      </w:pPr>
+      <w:rPr>
+        <w:rFonts w:ascii="Courier New" w:hAnsi="Courier New" w:hint="default"/>
+        <w:sz w:val="20"/>
+      </w:rPr>
+    </w:lvl>
+    <w:lvl w:ilvl="2" w:tentative="1">
+      <w:start w:val="1"/>
+      <w:numFmt w:val="bullet"/>
+      <w:lvlText w:val=""/>
+      <w:lvlJc w:val="left"/>
+      <w:pPr>
+        <w:tabs>
+          <w:tab w:val="num" w:pos="2160"/>
+        </w:tabs>
+        <w:ind w:left="2160" w:hanging="360"/>
+      </w:pPr>
+      <w:rPr>
+        <w:rFonts w:ascii="Wingdings" w:hAnsi="Wingdings" w:hint="default"/>
+        <w:sz w:val="20"/>
+      </w:rPr>
+    </w:lvl>
+    <w:lvl w:ilvl="3" w:tentative="1">
+      <w:start w:val="1"/>
+      <w:numFmt w:val="bullet"/>
+      <w:lvlText w:val=""/>
+      <w:lvlJc w:val="left"/>
+      <w:pPr>
+        <w:tabs>
+          <w:tab w:val="num" w:pos="2880"/>
+        </w:tabs>
+        <w:ind w:left="2880" w:hanging="360"/>
+      </w:pPr>
+      <w:rPr>
+        <w:rFonts w:ascii="Wingdings" w:hAnsi="Wingdings" w:hint="default"/>
+        <w:sz w:val="20"/>
+      </w:rPr>
+    </w:lvl>
+    <w:lvl w:ilvl="4" w:tentative="1">
+      <w:start w:val="1"/>
+      <w:numFmt w:val="bullet"/>
+      <w:lvlText w:val=""/>
+      <w:lvlJc w:val="left"/>
+      <w:pPr>
+        <w:tabs>
+          <w:tab w:val="num" w:pos="3600"/>
+        </w:tabs>
+        <w:ind w:left="3600" w:hanging="360"/>
+      </w:pPr>
+      <w:rPr>
+        <w:rFonts w:ascii="Wingdings" w:hAnsi="Wingdings" w:hint="default"/>
+        <w:sz w:val="20"/>
+      </w:rPr>
+    </w:lvl>
+    <w:lvl w:ilvl="5" w:tentative="1">
+      <w:start w:val="1"/>
+      <w:numFmt w:val="bullet"/>
+      <w:lvlText w:val=""/>
+      <w:lvlJc w:val="left"/>
+      <w:pPr>
+        <w:tabs>
+          <w:tab w:val="num" w:pos="4320"/>
+        </w:tabs>
+        <w:ind w:left="4320" w:hanging="360"/>
+      </w:pPr>
+      <w:rPr>
+        <w:rFonts w:ascii="Wingdings" w:hAnsi="Wingdings" w:hint="default"/>
+        <w:sz w:val="20"/>
+      </w:rPr>
+    </w:lvl>
+    <w:lvl w:ilvl="6" w:tentative="1">
+      <w:start w:val="1"/>
+      <w:numFmt w:val="bullet"/>
+      <w:lvlText w:val=""/>
+      <w:lvlJc w:val="left"/>
+      <w:pPr>
+        <w:tabs>
+          <w:tab w:val="num" w:pos="5040"/>
+        </w:tabs>
+        <w:ind w:left="5040" w:hanging="360"/>
+      </w:pPr>
+      <w:rPr>
+        <w:rFonts w:ascii="Wingdings" w:hAnsi="Wingdings" w:hint="default"/>
+        <w:sz w:val="20"/>
+      </w:rPr>
+    </w:lvl>
+    <w:lvl w:ilvl="7" w:tentative="1">
+      <w:start w:val="1"/>
+      <w:numFmt w:val="bullet"/>
+      <w:lvlText w:val=""/>
+      <w:lvlJc w:val="left"/>
+      <w:pPr>
+        <w:tabs>
+          <w:tab w:val="num" w:pos="5760"/>
+        </w:tabs>
+        <w:ind w:left="5760" w:hanging="360"/>
+      </w:pPr>
+      <w:rPr>
+        <w:rFonts w:ascii="Wingdings" w:hAnsi="Wingdings" w:hint="default"/>
+        <w:sz w:val="20"/>
+      </w:rPr>
+    </w:lvl>
+    <w:lvl w:ilvl="8" w:tentative="1">
+      <w:start w:val="1"/>
+      <w:numFmt w:val="bullet"/>
+      <w:lvlText w:val=""/>
+      <w:lvlJc w:val="left"/>
+      <w:pPr>
+        <w:tabs>
+          <w:tab w:val="num" w:pos="6480"/>
+        </w:tabs>
+        <w:ind w:left="6480" w:hanging="360"/>
+      </w:pPr>
+      <w:rPr>
+        <w:rFonts w:ascii="Wingdings" w:hAnsi="Wingdings" w:hint="default"/>
+        <w:sz w:val="20"/>
+      </w:rPr>
+    </w:lvl>
+  </w:abstractNum>
+  <w:abstractNum w:abstractNumId="16" w15:restartNumberingAfterBreak="0">
     <w:nsid w:val="253A6D85"/>
     <w:multiLevelType w:val="multilevel"/>
     <w:tmpl w:val="C43CD1C6"/>
@@ -10691,7 +11886,7 @@
       </w:pPr>
     </w:lvl>
   </w:abstractNum>
-  <w:abstractNum w:abstractNumId="15" w15:restartNumberingAfterBreak="0">
+  <w:abstractNum w:abstractNumId="17" w15:restartNumberingAfterBreak="0">
     <w:nsid w:val="27A22632"/>
     <w:multiLevelType w:val="multilevel"/>
     <w:tmpl w:val="E91682A6"/>
@@ -10840,7 +12035,7 @@
       </w:rPr>
     </w:lvl>
   </w:abstractNum>
-  <w:abstractNum w:abstractNumId="16" w15:restartNumberingAfterBreak="0">
+  <w:abstractNum w:abstractNumId="18" w15:restartNumberingAfterBreak="0">
     <w:nsid w:val="293C106E"/>
     <w:multiLevelType w:val="multilevel"/>
     <w:tmpl w:val="EDD48DE8"/>
@@ -10989,7 +12184,7 @@
       </w:rPr>
     </w:lvl>
   </w:abstractNum>
-  <w:abstractNum w:abstractNumId="17" w15:restartNumberingAfterBreak="0">
+  <w:abstractNum w:abstractNumId="19" w15:restartNumberingAfterBreak="0">
     <w:nsid w:val="2BEB1EB0"/>
     <w:multiLevelType w:val="multilevel"/>
     <w:tmpl w:val="EC96D1E6"/>
@@ -11138,7 +12333,7 @@
       </w:rPr>
     </w:lvl>
   </w:abstractNum>
-  <w:abstractNum w:abstractNumId="18" w15:restartNumberingAfterBreak="0">
+  <w:abstractNum w:abstractNumId="20" w15:restartNumberingAfterBreak="0">
     <w:nsid w:val="300910D2"/>
     <w:multiLevelType w:val="multilevel"/>
     <w:tmpl w:val="FCC23324"/>
@@ -11287,7 +12482,7 @@
       </w:rPr>
     </w:lvl>
   </w:abstractNum>
-  <w:abstractNum w:abstractNumId="19" w15:restartNumberingAfterBreak="0">
+  <w:abstractNum w:abstractNumId="21" w15:restartNumberingAfterBreak="0">
     <w:nsid w:val="316F3551"/>
     <w:multiLevelType w:val="multilevel"/>
     <w:tmpl w:val="201E8E8E"/>
@@ -11436,7 +12631,7 @@
       </w:rPr>
     </w:lvl>
   </w:abstractNum>
-  <w:abstractNum w:abstractNumId="20" w15:restartNumberingAfterBreak="0">
+  <w:abstractNum w:abstractNumId="22" w15:restartNumberingAfterBreak="0">
     <w:nsid w:val="322617D4"/>
     <w:multiLevelType w:val="multilevel"/>
     <w:tmpl w:val="C80C1EF6"/>
@@ -11585,7 +12780,7 @@
       </w:rPr>
     </w:lvl>
   </w:abstractNum>
-  <w:abstractNum w:abstractNumId="21" w15:restartNumberingAfterBreak="0">
+  <w:abstractNum w:abstractNumId="23" w15:restartNumberingAfterBreak="0">
     <w:nsid w:val="33A45261"/>
     <w:multiLevelType w:val="multilevel"/>
     <w:tmpl w:val="3D183A44"/>
@@ -11734,7 +12929,7 @@
       </w:rPr>
     </w:lvl>
   </w:abstractNum>
-  <w:abstractNum w:abstractNumId="22" w15:restartNumberingAfterBreak="0">
+  <w:abstractNum w:abstractNumId="24" w15:restartNumberingAfterBreak="0">
     <w:nsid w:val="34AB329B"/>
     <w:multiLevelType w:val="multilevel"/>
     <w:tmpl w:val="2910D408"/>
@@ -11883,7 +13078,7 @@
       </w:rPr>
     </w:lvl>
   </w:abstractNum>
-  <w:abstractNum w:abstractNumId="23" w15:restartNumberingAfterBreak="0">
+  <w:abstractNum w:abstractNumId="25" w15:restartNumberingAfterBreak="0">
     <w:nsid w:val="364356CA"/>
     <w:multiLevelType w:val="multilevel"/>
     <w:tmpl w:val="86420500"/>
@@ -12032,7 +13227,7 @@
       </w:rPr>
     </w:lvl>
   </w:abstractNum>
-  <w:abstractNum w:abstractNumId="24" w15:restartNumberingAfterBreak="0">
+  <w:abstractNum w:abstractNumId="26" w15:restartNumberingAfterBreak="0">
     <w:nsid w:val="37242AB2"/>
     <w:multiLevelType w:val="multilevel"/>
     <w:tmpl w:val="40927602"/>
@@ -12181,7 +13376,7 @@
       </w:rPr>
     </w:lvl>
   </w:abstractNum>
-  <w:abstractNum w:abstractNumId="25" w15:restartNumberingAfterBreak="0">
+  <w:abstractNum w:abstractNumId="27" w15:restartNumberingAfterBreak="0">
     <w:nsid w:val="39110347"/>
     <w:multiLevelType w:val="multilevel"/>
     <w:tmpl w:val="CA6642B8"/>
@@ -12298,7 +13493,7 @@
       </w:pPr>
     </w:lvl>
   </w:abstractNum>
-  <w:abstractNum w:abstractNumId="26" w15:restartNumberingAfterBreak="0">
+  <w:abstractNum w:abstractNumId="28" w15:restartNumberingAfterBreak="0">
     <w:nsid w:val="3B8341E3"/>
     <w:multiLevelType w:val="multilevel"/>
     <w:tmpl w:val="D7160306"/>
@@ -12447,7 +13642,7 @@
       </w:rPr>
     </w:lvl>
   </w:abstractNum>
-  <w:abstractNum w:abstractNumId="27" w15:restartNumberingAfterBreak="0">
+  <w:abstractNum w:abstractNumId="29" w15:restartNumberingAfterBreak="0">
     <w:nsid w:val="3EEB0879"/>
     <w:multiLevelType w:val="multilevel"/>
     <w:tmpl w:val="8E18A706"/>
@@ -12596,7 +13791,7 @@
       </w:rPr>
     </w:lvl>
   </w:abstractNum>
-  <w:abstractNum w:abstractNumId="28" w15:restartNumberingAfterBreak="0">
+  <w:abstractNum w:abstractNumId="30" w15:restartNumberingAfterBreak="0">
     <w:nsid w:val="3FC058BD"/>
     <w:multiLevelType w:val="multilevel"/>
     <w:tmpl w:val="1F94F454"/>
@@ -12745,7 +13940,7 @@
       </w:rPr>
     </w:lvl>
   </w:abstractNum>
-  <w:abstractNum w:abstractNumId="29" w15:restartNumberingAfterBreak="0">
+  <w:abstractNum w:abstractNumId="31" w15:restartNumberingAfterBreak="0">
     <w:nsid w:val="41244FD1"/>
     <w:multiLevelType w:val="multilevel"/>
     <w:tmpl w:val="7AAA2A48"/>
@@ -12894,7 +14089,7 @@
       </w:rPr>
     </w:lvl>
   </w:abstractNum>
-  <w:abstractNum w:abstractNumId="30" w15:restartNumberingAfterBreak="0">
+  <w:abstractNum w:abstractNumId="32" w15:restartNumberingAfterBreak="0">
     <w:nsid w:val="417027B6"/>
     <w:multiLevelType w:val="multilevel"/>
     <w:tmpl w:val="415017F4"/>
@@ -13043,7 +14238,7 @@
       </w:rPr>
     </w:lvl>
   </w:abstractNum>
-  <w:abstractNum w:abstractNumId="31" w15:restartNumberingAfterBreak="0">
+  <w:abstractNum w:abstractNumId="33" w15:restartNumberingAfterBreak="0">
     <w:nsid w:val="42F039B8"/>
     <w:multiLevelType w:val="multilevel"/>
     <w:tmpl w:val="242AE040"/>
@@ -13156,7 +14351,7 @@
       </w:pPr>
     </w:lvl>
   </w:abstractNum>
-  <w:abstractNum w:abstractNumId="32" w15:restartNumberingAfterBreak="0">
+  <w:abstractNum w:abstractNumId="34" w15:restartNumberingAfterBreak="0">
     <w:nsid w:val="480F336B"/>
     <w:multiLevelType w:val="multilevel"/>
     <w:tmpl w:val="7DCC8D3E"/>
@@ -13305,7 +14500,7 @@
       </w:rPr>
     </w:lvl>
   </w:abstractNum>
-  <w:abstractNum w:abstractNumId="33" w15:restartNumberingAfterBreak="0">
+  <w:abstractNum w:abstractNumId="35" w15:restartNumberingAfterBreak="0">
     <w:nsid w:val="48A06F25"/>
     <w:multiLevelType w:val="multilevel"/>
     <w:tmpl w:val="3FAC028A"/>
@@ -13454,7 +14649,7 @@
       </w:rPr>
     </w:lvl>
   </w:abstractNum>
-  <w:abstractNum w:abstractNumId="34" w15:restartNumberingAfterBreak="0">
+  <w:abstractNum w:abstractNumId="36" w15:restartNumberingAfterBreak="0">
     <w:nsid w:val="4D4F0528"/>
     <w:multiLevelType w:val="multilevel"/>
     <w:tmpl w:val="00168576"/>
@@ -13603,7 +14798,7 @@
       </w:rPr>
     </w:lvl>
   </w:abstractNum>
-  <w:abstractNum w:abstractNumId="35" w15:restartNumberingAfterBreak="0">
+  <w:abstractNum w:abstractNumId="37" w15:restartNumberingAfterBreak="0">
     <w:nsid w:val="4E2F2C9A"/>
     <w:multiLevelType w:val="multilevel"/>
     <w:tmpl w:val="9EEEAFAC"/>
@@ -13752,7 +14947,7 @@
       </w:rPr>
     </w:lvl>
   </w:abstractNum>
-  <w:abstractNum w:abstractNumId="36" w15:restartNumberingAfterBreak="0">
+  <w:abstractNum w:abstractNumId="38" w15:restartNumberingAfterBreak="0">
     <w:nsid w:val="554D3260"/>
     <w:multiLevelType w:val="multilevel"/>
     <w:tmpl w:val="906ABBD0"/>
@@ -13901,7 +15096,7 @@
       </w:rPr>
     </w:lvl>
   </w:abstractNum>
-  <w:abstractNum w:abstractNumId="37" w15:restartNumberingAfterBreak="0">
+  <w:abstractNum w:abstractNumId="39" w15:restartNumberingAfterBreak="0">
     <w:nsid w:val="5B9F36A5"/>
     <w:multiLevelType w:val="multilevel"/>
     <w:tmpl w:val="2FF63542"/>
@@ -14050,7 +15245,156 @@
       </w:rPr>
     </w:lvl>
   </w:abstractNum>
-  <w:abstractNum w:abstractNumId="38" w15:restartNumberingAfterBreak="0">
+  <w:abstractNum w:abstractNumId="40" w15:restartNumberingAfterBreak="0">
+    <w:nsid w:val="5C725A29"/>
+    <w:multiLevelType w:val="multilevel"/>
+    <w:tmpl w:val="32648A9A"/>
+    <w:lvl w:ilvl="0">
+      <w:start w:val="1"/>
+      <w:numFmt w:val="bullet"/>
+      <w:lvlText w:val=""/>
+      <w:lvlJc w:val="left"/>
+      <w:pPr>
+        <w:tabs>
+          <w:tab w:val="num" w:pos="720"/>
+        </w:tabs>
+        <w:ind w:left="720" w:hanging="360"/>
+      </w:pPr>
+      <w:rPr>
+        <w:rFonts w:ascii="Symbol" w:hAnsi="Symbol" w:hint="default"/>
+        <w:sz w:val="20"/>
+      </w:rPr>
+    </w:lvl>
+    <w:lvl w:ilvl="1" w:tentative="1">
+      <w:start w:val="1"/>
+      <w:numFmt w:val="bullet"/>
+      <w:lvlText w:val="o"/>
+      <w:lvlJc w:val="left"/>
+      <w:pPr>
+        <w:tabs>
+          <w:tab w:val="num" w:pos="1440"/>
+        </w:tabs>
+        <w:ind w:left="1440" w:hanging="360"/>
+      </w:pPr>
+      <w:rPr>
+        <w:rFonts w:ascii="Courier New" w:hAnsi="Courier New" w:hint="default"/>
+        <w:sz w:val="20"/>
+      </w:rPr>
+    </w:lvl>
+    <w:lvl w:ilvl="2" w:tentative="1">
+      <w:start w:val="1"/>
+      <w:numFmt w:val="bullet"/>
+      <w:lvlText w:val=""/>
+      <w:lvlJc w:val="left"/>
+      <w:pPr>
+        <w:tabs>
+          <w:tab w:val="num" w:pos="2160"/>
+        </w:tabs>
+        <w:ind w:left="2160" w:hanging="360"/>
+      </w:pPr>
+      <w:rPr>
+        <w:rFonts w:ascii="Wingdings" w:hAnsi="Wingdings" w:hint="default"/>
+        <w:sz w:val="20"/>
+      </w:rPr>
+    </w:lvl>
+    <w:lvl w:ilvl="3" w:tentative="1">
+      <w:start w:val="1"/>
+      <w:numFmt w:val="bullet"/>
+      <w:lvlText w:val=""/>
+      <w:lvlJc w:val="left"/>
+      <w:pPr>
+        <w:tabs>
+          <w:tab w:val="num" w:pos="2880"/>
+        </w:tabs>
+        <w:ind w:left="2880" w:hanging="360"/>
+      </w:pPr>
+      <w:rPr>
+        <w:rFonts w:ascii="Wingdings" w:hAnsi="Wingdings" w:hint="default"/>
+        <w:sz w:val="20"/>
+      </w:rPr>
+    </w:lvl>
+    <w:lvl w:ilvl="4" w:tentative="1">
+      <w:start w:val="1"/>
+      <w:numFmt w:val="bullet"/>
+      <w:lvlText w:val=""/>
+      <w:lvlJc w:val="left"/>
+      <w:pPr>
+        <w:tabs>
+          <w:tab w:val="num" w:pos="3600"/>
+        </w:tabs>
+        <w:ind w:left="3600" w:hanging="360"/>
+      </w:pPr>
+      <w:rPr>
+        <w:rFonts w:ascii="Wingdings" w:hAnsi="Wingdings" w:hint="default"/>
+        <w:sz w:val="20"/>
+      </w:rPr>
+    </w:lvl>
+    <w:lvl w:ilvl="5" w:tentative="1">
+      <w:start w:val="1"/>
+      <w:numFmt w:val="bullet"/>
+      <w:lvlText w:val=""/>
+      <w:lvlJc w:val="left"/>
+      <w:pPr>
+        <w:tabs>
+          <w:tab w:val="num" w:pos="4320"/>
+        </w:tabs>
+        <w:ind w:left="4320" w:hanging="360"/>
+      </w:pPr>
+      <w:rPr>
+        <w:rFonts w:ascii="Wingdings" w:hAnsi="Wingdings" w:hint="default"/>
+        <w:sz w:val="20"/>
+      </w:rPr>
+    </w:lvl>
+    <w:lvl w:ilvl="6" w:tentative="1">
+      <w:start w:val="1"/>
+      <w:numFmt w:val="bullet"/>
+      <w:lvlText w:val=""/>
+      <w:lvlJc w:val="left"/>
+      <w:pPr>
+        <w:tabs>
+          <w:tab w:val="num" w:pos="5040"/>
+        </w:tabs>
+        <w:ind w:left="5040" w:hanging="360"/>
+      </w:pPr>
+      <w:rPr>
+        <w:rFonts w:ascii="Wingdings" w:hAnsi="Wingdings" w:hint="default"/>
+        <w:sz w:val="20"/>
+      </w:rPr>
+    </w:lvl>
+    <w:lvl w:ilvl="7" w:tentative="1">
+      <w:start w:val="1"/>
+      <w:numFmt w:val="bullet"/>
+      <w:lvlText w:val=""/>
+      <w:lvlJc w:val="left"/>
+      <w:pPr>
+        <w:tabs>
+          <w:tab w:val="num" w:pos="5760"/>
+        </w:tabs>
+        <w:ind w:left="5760" w:hanging="360"/>
+      </w:pPr>
+      <w:rPr>
+        <w:rFonts w:ascii="Wingdings" w:hAnsi="Wingdings" w:hint="default"/>
+        <w:sz w:val="20"/>
+      </w:rPr>
+    </w:lvl>
+    <w:lvl w:ilvl="8" w:tentative="1">
+      <w:start w:val="1"/>
+      <w:numFmt w:val="bullet"/>
+      <w:lvlText w:val=""/>
+      <w:lvlJc w:val="left"/>
+      <w:pPr>
+        <w:tabs>
+          <w:tab w:val="num" w:pos="6480"/>
+        </w:tabs>
+        <w:ind w:left="6480" w:hanging="360"/>
+      </w:pPr>
+      <w:rPr>
+        <w:rFonts w:ascii="Wingdings" w:hAnsi="Wingdings" w:hint="default"/>
+        <w:sz w:val="20"/>
+      </w:rPr>
+    </w:lvl>
+  </w:abstractNum>
+  <w:abstractNum w:abstractNumId="41" w15:restartNumberingAfterBreak="0">
     <w:nsid w:val="5D031244"/>
     <w:multiLevelType w:val="multilevel"/>
     <w:tmpl w:val="D520E9DA"/>
@@ -14199,7 +15543,7 @@
       </w:rPr>
     </w:lvl>
   </w:abstractNum>
-  <w:abstractNum w:abstractNumId="39" w15:restartNumberingAfterBreak="0">
+  <w:abstractNum w:abstractNumId="42" w15:restartNumberingAfterBreak="0">
     <w:nsid w:val="5EE11F54"/>
     <w:multiLevelType w:val="multilevel"/>
     <w:tmpl w:val="15EC5FD4"/>
@@ -14348,7 +15692,156 @@
       </w:rPr>
     </w:lvl>
   </w:abstractNum>
-  <w:abstractNum w:abstractNumId="40" w15:restartNumberingAfterBreak="0">
+  <w:abstractNum w:abstractNumId="43" w15:restartNumberingAfterBreak="0">
+    <w:nsid w:val="60322E94"/>
+    <w:multiLevelType w:val="multilevel"/>
+    <w:tmpl w:val="531AA1E8"/>
+    <w:lvl w:ilvl="0">
+      <w:start w:val="1"/>
+      <w:numFmt w:val="bullet"/>
+      <w:lvlText w:val=""/>
+      <w:lvlJc w:val="left"/>
+      <w:pPr>
+        <w:tabs>
+          <w:tab w:val="num" w:pos="720"/>
+        </w:tabs>
+        <w:ind w:left="720" w:hanging="360"/>
+      </w:pPr>
+      <w:rPr>
+        <w:rFonts w:ascii="Symbol" w:hAnsi="Symbol" w:hint="default"/>
+        <w:sz w:val="20"/>
+      </w:rPr>
+    </w:lvl>
+    <w:lvl w:ilvl="1" w:tentative="1">
+      <w:start w:val="1"/>
+      <w:numFmt w:val="bullet"/>
+      <w:lvlText w:val="o"/>
+      <w:lvlJc w:val="left"/>
+      <w:pPr>
+        <w:tabs>
+          <w:tab w:val="num" w:pos="1440"/>
+        </w:tabs>
+        <w:ind w:left="1440" w:hanging="360"/>
+      </w:pPr>
+      <w:rPr>
+        <w:rFonts w:ascii="Courier New" w:hAnsi="Courier New" w:hint="default"/>
+        <w:sz w:val="20"/>
+      </w:rPr>
+    </w:lvl>
+    <w:lvl w:ilvl="2" w:tentative="1">
+      <w:start w:val="1"/>
+      <w:numFmt w:val="bullet"/>
+      <w:lvlText w:val=""/>
+      <w:lvlJc w:val="left"/>
+      <w:pPr>
+        <w:tabs>
+          <w:tab w:val="num" w:pos="2160"/>
+        </w:tabs>
+        <w:ind w:left="2160" w:hanging="360"/>
+      </w:pPr>
+      <w:rPr>
+        <w:rFonts w:ascii="Wingdings" w:hAnsi="Wingdings" w:hint="default"/>
+        <w:sz w:val="20"/>
+      </w:rPr>
+    </w:lvl>
+    <w:lvl w:ilvl="3" w:tentative="1">
+      <w:start w:val="1"/>
+      <w:numFmt w:val="bullet"/>
+      <w:lvlText w:val=""/>
+      <w:lvlJc w:val="left"/>
+      <w:pPr>
+        <w:tabs>
+          <w:tab w:val="num" w:pos="2880"/>
+        </w:tabs>
+        <w:ind w:left="2880" w:hanging="360"/>
+      </w:pPr>
+      <w:rPr>
+        <w:rFonts w:ascii="Wingdings" w:hAnsi="Wingdings" w:hint="default"/>
+        <w:sz w:val="20"/>
+      </w:rPr>
+    </w:lvl>
+    <w:lvl w:ilvl="4" w:tentative="1">
+      <w:start w:val="1"/>
+      <w:numFmt w:val="bullet"/>
+      <w:lvlText w:val=""/>
+      <w:lvlJc w:val="left"/>
+      <w:pPr>
+        <w:tabs>
+          <w:tab w:val="num" w:pos="3600"/>
+        </w:tabs>
+        <w:ind w:left="3600" w:hanging="360"/>
+      </w:pPr>
+      <w:rPr>
+        <w:rFonts w:ascii="Wingdings" w:hAnsi="Wingdings" w:hint="default"/>
+        <w:sz w:val="20"/>
+      </w:rPr>
+    </w:lvl>
+    <w:lvl w:ilvl="5" w:tentative="1">
+      <w:start w:val="1"/>
+      <w:numFmt w:val="bullet"/>
+      <w:lvlText w:val=""/>
+      <w:lvlJc w:val="left"/>
+      <w:pPr>
+        <w:tabs>
+          <w:tab w:val="num" w:pos="4320"/>
+        </w:tabs>
+        <w:ind w:left="4320" w:hanging="360"/>
+      </w:pPr>
+      <w:rPr>
+        <w:rFonts w:ascii="Wingdings" w:hAnsi="Wingdings" w:hint="default"/>
+        <w:sz w:val="20"/>
+      </w:rPr>
+    </w:lvl>
+    <w:lvl w:ilvl="6" w:tentative="1">
+      <w:start w:val="1"/>
+      <w:numFmt w:val="bullet"/>
+      <w:lvlText w:val=""/>
+      <w:lvlJc w:val="left"/>
+      <w:pPr>
+        <w:tabs>
+          <w:tab w:val="num" w:pos="5040"/>
+        </w:tabs>
+        <w:ind w:left="5040" w:hanging="360"/>
+      </w:pPr>
+      <w:rPr>
+        <w:rFonts w:ascii="Wingdings" w:hAnsi="Wingdings" w:hint="default"/>
+        <w:sz w:val="20"/>
+      </w:rPr>
+    </w:lvl>
+    <w:lvl w:ilvl="7" w:tentative="1">
+      <w:start w:val="1"/>
+      <w:numFmt w:val="bullet"/>
+      <w:lvlText w:val=""/>
+      <w:lvlJc w:val="left"/>
+      <w:pPr>
+        <w:tabs>
+          <w:tab w:val="num" w:pos="5760"/>
+        </w:tabs>
+        <w:ind w:left="5760" w:hanging="360"/>
+      </w:pPr>
+      <w:rPr>
+        <w:rFonts w:ascii="Wingdings" w:hAnsi="Wingdings" w:hint="default"/>
+        <w:sz w:val="20"/>
+      </w:rPr>
+    </w:lvl>
+    <w:lvl w:ilvl="8" w:tentative="1">
+      <w:start w:val="1"/>
+      <w:numFmt w:val="bullet"/>
+      <w:lvlText w:val=""/>
+      <w:lvlJc w:val="left"/>
+      <w:pPr>
+        <w:tabs>
+          <w:tab w:val="num" w:pos="6480"/>
+        </w:tabs>
+        <w:ind w:left="6480" w:hanging="360"/>
+      </w:pPr>
+      <w:rPr>
+        <w:rFonts w:ascii="Wingdings" w:hAnsi="Wingdings" w:hint="default"/>
+        <w:sz w:val="20"/>
+      </w:rPr>
+    </w:lvl>
+  </w:abstractNum>
+  <w:abstractNum w:abstractNumId="44" w15:restartNumberingAfterBreak="0">
     <w:nsid w:val="606A1C0B"/>
     <w:multiLevelType w:val="multilevel"/>
     <w:tmpl w:val="2994602A"/>
@@ -14497,7 +15990,7 @@
       </w:rPr>
     </w:lvl>
   </w:abstractNum>
-  <w:abstractNum w:abstractNumId="41" w15:restartNumberingAfterBreak="0">
+  <w:abstractNum w:abstractNumId="45" w15:restartNumberingAfterBreak="0">
     <w:nsid w:val="612804FD"/>
     <w:multiLevelType w:val="multilevel"/>
     <w:tmpl w:val="FEFEFF04"/>
@@ -14646,7 +16139,7 @@
       </w:rPr>
     </w:lvl>
   </w:abstractNum>
-  <w:abstractNum w:abstractNumId="42" w15:restartNumberingAfterBreak="0">
+  <w:abstractNum w:abstractNumId="46" w15:restartNumberingAfterBreak="0">
     <w:nsid w:val="61704811"/>
     <w:multiLevelType w:val="multilevel"/>
     <w:tmpl w:val="D220ABF8"/>
@@ -14795,7 +16288,7 @@
       </w:rPr>
     </w:lvl>
   </w:abstractNum>
-  <w:abstractNum w:abstractNumId="43" w15:restartNumberingAfterBreak="0">
+  <w:abstractNum w:abstractNumId="47" w15:restartNumberingAfterBreak="0">
     <w:nsid w:val="67D93452"/>
     <w:multiLevelType w:val="multilevel"/>
     <w:tmpl w:val="D5E08FB0"/>
@@ -14944,7 +16437,7 @@
       </w:rPr>
     </w:lvl>
   </w:abstractNum>
-  <w:abstractNum w:abstractNumId="44" w15:restartNumberingAfterBreak="0">
+  <w:abstractNum w:abstractNumId="48" w15:restartNumberingAfterBreak="0">
     <w:nsid w:val="6EF90474"/>
     <w:multiLevelType w:val="multilevel"/>
     <w:tmpl w:val="F850AA50"/>
@@ -15093,7 +16586,7 @@
       </w:rPr>
     </w:lvl>
   </w:abstractNum>
-  <w:abstractNum w:abstractNumId="45" w15:restartNumberingAfterBreak="0">
+  <w:abstractNum w:abstractNumId="49" w15:restartNumberingAfterBreak="0">
     <w:nsid w:val="70BA660E"/>
     <w:multiLevelType w:val="multilevel"/>
     <w:tmpl w:val="DA70A638"/>
@@ -15242,7 +16735,7 @@
       </w:rPr>
     </w:lvl>
   </w:abstractNum>
-  <w:abstractNum w:abstractNumId="46" w15:restartNumberingAfterBreak="0">
+  <w:abstractNum w:abstractNumId="50" w15:restartNumberingAfterBreak="0">
     <w:nsid w:val="71C13A3C"/>
     <w:multiLevelType w:val="multilevel"/>
     <w:tmpl w:val="925C5242"/>
@@ -15395,16 +16888,16 @@
     <w:abstractNumId w:val="5"/>
   </w:num>
   <w:num w:numId="2" w16cid:durableId="2106264789">
-    <w:abstractNumId w:val="27"/>
+    <w:abstractNumId w:val="29"/>
   </w:num>
   <w:num w:numId="3" w16cid:durableId="1721854845">
     <w:abstractNumId w:val="1"/>
   </w:num>
   <w:num w:numId="4" w16cid:durableId="702443985">
-    <w:abstractNumId w:val="18"/>
+    <w:abstractNumId w:val="20"/>
   </w:num>
   <w:num w:numId="5" w16cid:durableId="1450901757">
-    <w:abstractNumId w:val="24"/>
+    <w:abstractNumId w:val="26"/>
   </w:num>
   <w:num w:numId="6" w16cid:durableId="1600597168">
     <w:abstractNumId w:val="8"/>
@@ -15416,121 +16909,133 @@
     <w:abstractNumId w:val="3"/>
   </w:num>
   <w:num w:numId="9" w16cid:durableId="1418404105">
-    <w:abstractNumId w:val="14"/>
+    <w:abstractNumId w:val="16"/>
   </w:num>
   <w:num w:numId="10" w16cid:durableId="1701934295">
-    <w:abstractNumId w:val="33"/>
+    <w:abstractNumId w:val="35"/>
   </w:num>
   <w:num w:numId="11" w16cid:durableId="1365331417">
-    <w:abstractNumId w:val="21"/>
+    <w:abstractNumId w:val="23"/>
   </w:num>
   <w:num w:numId="12" w16cid:durableId="47653941">
-    <w:abstractNumId w:val="10"/>
+    <w:abstractNumId w:val="11"/>
   </w:num>
   <w:num w:numId="13" w16cid:durableId="1419909327">
-    <w:abstractNumId w:val="40"/>
+    <w:abstractNumId w:val="44"/>
   </w:num>
   <w:num w:numId="14" w16cid:durableId="1204899255">
-    <w:abstractNumId w:val="34"/>
+    <w:abstractNumId w:val="36"/>
   </w:num>
   <w:num w:numId="15" w16cid:durableId="1863934309">
-    <w:abstractNumId w:val="17"/>
+    <w:abstractNumId w:val="19"/>
   </w:num>
   <w:num w:numId="16" w16cid:durableId="1232815251">
     <w:abstractNumId w:val="7"/>
   </w:num>
   <w:num w:numId="17" w16cid:durableId="1370884575">
-    <w:abstractNumId w:val="15"/>
+    <w:abstractNumId w:val="17"/>
   </w:num>
   <w:num w:numId="18" w16cid:durableId="1682318214">
-    <w:abstractNumId w:val="43"/>
+    <w:abstractNumId w:val="47"/>
   </w:num>
   <w:num w:numId="19" w16cid:durableId="848183618">
     <w:abstractNumId w:val="4"/>
   </w:num>
   <w:num w:numId="20" w16cid:durableId="544486341">
-    <w:abstractNumId w:val="20"/>
+    <w:abstractNumId w:val="22"/>
   </w:num>
   <w:num w:numId="21" w16cid:durableId="86968386">
-    <w:abstractNumId w:val="32"/>
+    <w:abstractNumId w:val="34"/>
   </w:num>
   <w:num w:numId="22" w16cid:durableId="433791637">
     <w:abstractNumId w:val="0"/>
   </w:num>
   <w:num w:numId="23" w16cid:durableId="941063021">
-    <w:abstractNumId w:val="44"/>
+    <w:abstractNumId w:val="48"/>
   </w:num>
   <w:num w:numId="24" w16cid:durableId="2137526450">
+    <w:abstractNumId w:val="41"/>
+  </w:num>
+  <w:num w:numId="25" w16cid:durableId="376467012">
+    <w:abstractNumId w:val="25"/>
+  </w:num>
+  <w:num w:numId="26" w16cid:durableId="1835798166">
+    <w:abstractNumId w:val="37"/>
+  </w:num>
+  <w:num w:numId="27" w16cid:durableId="1716083160">
+    <w:abstractNumId w:val="30"/>
+  </w:num>
+  <w:num w:numId="28" w16cid:durableId="5864947">
+    <w:abstractNumId w:val="50"/>
+  </w:num>
+  <w:num w:numId="29" w16cid:durableId="1394699295">
     <w:abstractNumId w:val="38"/>
   </w:num>
-  <w:num w:numId="25" w16cid:durableId="376467012">
-    <w:abstractNumId w:val="23"/>
-  </w:num>
-  <w:num w:numId="26" w16cid:durableId="1835798166">
-    <w:abstractNumId w:val="35"/>
-  </w:num>
-  <w:num w:numId="27" w16cid:durableId="1716083160">
-    <w:abstractNumId w:val="28"/>
-  </w:num>
-  <w:num w:numId="28" w16cid:durableId="5864947">
-    <w:abstractNumId w:val="46"/>
-  </w:num>
-  <w:num w:numId="29" w16cid:durableId="1394699295">
-    <w:abstractNumId w:val="36"/>
-  </w:num>
   <w:num w:numId="30" w16cid:durableId="1871649645">
-    <w:abstractNumId w:val="39"/>
+    <w:abstractNumId w:val="42"/>
   </w:num>
   <w:num w:numId="31" w16cid:durableId="1153569469">
     <w:abstractNumId w:val="6"/>
   </w:num>
   <w:num w:numId="32" w16cid:durableId="1216891254">
-    <w:abstractNumId w:val="16"/>
+    <w:abstractNumId w:val="18"/>
   </w:num>
   <w:num w:numId="33" w16cid:durableId="1525706846">
+    <w:abstractNumId w:val="33"/>
+  </w:num>
+  <w:num w:numId="34" w16cid:durableId="98837120">
+    <w:abstractNumId w:val="13"/>
+  </w:num>
+  <w:num w:numId="35" w16cid:durableId="2023436654">
+    <w:abstractNumId w:val="24"/>
+  </w:num>
+  <w:num w:numId="36" w16cid:durableId="699815563">
     <w:abstractNumId w:val="31"/>
   </w:num>
-  <w:num w:numId="34" w16cid:durableId="98837120">
+  <w:num w:numId="37" w16cid:durableId="1648704661">
+    <w:abstractNumId w:val="45"/>
+  </w:num>
+  <w:num w:numId="38" w16cid:durableId="461584940">
+    <w:abstractNumId w:val="32"/>
+  </w:num>
+  <w:num w:numId="39" w16cid:durableId="1539774487">
+    <w:abstractNumId w:val="39"/>
+  </w:num>
+  <w:num w:numId="40" w16cid:durableId="425855752">
+    <w:abstractNumId w:val="49"/>
+  </w:num>
+  <w:num w:numId="41" w16cid:durableId="439685650">
+    <w:abstractNumId w:val="10"/>
+  </w:num>
+  <w:num w:numId="42" w16cid:durableId="707611486">
+    <w:abstractNumId w:val="21"/>
+  </w:num>
+  <w:num w:numId="43" w16cid:durableId="580138051">
+    <w:abstractNumId w:val="14"/>
+  </w:num>
+  <w:num w:numId="44" w16cid:durableId="84956479">
     <w:abstractNumId w:val="12"/>
   </w:num>
-  <w:num w:numId="35" w16cid:durableId="2023436654">
-    <w:abstractNumId w:val="22"/>
+  <w:num w:numId="45" w16cid:durableId="792017518">
+    <w:abstractNumId w:val="28"/>
   </w:num>
-  <w:num w:numId="36" w16cid:durableId="699815563">
-    <w:abstractNumId w:val="29"/>
+  <w:num w:numId="46" w16cid:durableId="1687827545">
+    <w:abstractNumId w:val="46"/>
   </w:num>
-  <w:num w:numId="37" w16cid:durableId="1648704661">
-    <w:abstractNumId w:val="41"/>
+  <w:num w:numId="47" w16cid:durableId="2137596058">
+    <w:abstractNumId w:val="27"/>
   </w:num>
-  <w:num w:numId="38" w16cid:durableId="461584940">
-    <w:abstractNumId w:val="30"/>
-  </w:num>
-  <w:num w:numId="39" w16cid:durableId="1539774487">
-    <w:abstractNumId w:val="37"/>
-  </w:num>
-  <w:num w:numId="40" w16cid:durableId="425855752">
-    <w:abstractNumId w:val="45"/>
-  </w:num>
-  <w:num w:numId="41" w16cid:durableId="439685650">
+  <w:num w:numId="48" w16cid:durableId="65425289">
     <w:abstractNumId w:val="9"/>
   </w:num>
-  <w:num w:numId="42" w16cid:durableId="707611486">
-    <w:abstractNumId w:val="19"/>
+  <w:num w:numId="49" w16cid:durableId="1564828906">
+    <w:abstractNumId w:val="40"/>
   </w:num>
-  <w:num w:numId="43" w16cid:durableId="580138051">
-    <w:abstractNumId w:val="13"/>
+  <w:num w:numId="50" w16cid:durableId="2017461348">
+    <w:abstractNumId w:val="43"/>
   </w:num>
-  <w:num w:numId="44" w16cid:durableId="84956479">
-    <w:abstractNumId w:val="11"/>
-  </w:num>
-  <w:num w:numId="45" w16cid:durableId="792017518">
-    <w:abstractNumId w:val="26"/>
-  </w:num>
-  <w:num w:numId="46" w16cid:durableId="1687827545">
-    <w:abstractNumId w:val="42"/>
-  </w:num>
-  <w:num w:numId="47" w16cid:durableId="2137596058">
-    <w:abstractNumId w:val="25"/>
+  <w:num w:numId="51" w16cid:durableId="1610041724">
+    <w:abstractNumId w:val="15"/>
   </w:num>
 </w:numbering>
 </file>
